--- a/documentacion/Memoria.docx
+++ b/documentacion/Memoria.docx
@@ -244,9 +244,6 @@
                 </w:rPr>
                 <w:alias w:val="Author"/>
                 <w:id w:val="15524260"/>
-                <w:placeholder>
-                  <w:docPart w:val="13645770F07D427EA89D782486BC36D6"/>
-                </w:placeholder>
                 <w:dataBinding w:prefixMappings="xmlns:ns0='http://schemas.openxmlformats.org/package/2006/metadata/core-properties' xmlns:ns1='http://purl.org/dc/elements/1.1/'" w:xpath="/ns0:coreProperties[1]/ns1:creator[1]" w:storeItemID="{6C3C8BC8-F283-45AE-878A-BAB7291924A1}"/>
                 <w:text/>
               </w:sdtPr>
@@ -2262,7 +2259,6 @@
       <w:pPr>
         <w:rPr>
           <w:color w:val="C00000"/>
-          <w:lang w:val="es-CL"/>
         </w:rPr>
       </w:pPr>
       <w:r>
@@ -3669,7 +3665,19 @@
         <w:rPr>
           <w:lang w:val="es-CL"/>
         </w:rPr>
-        <w:t>temporales (cuando)</w:t>
+        <w:t>temporales (cuando</w:t>
+      </w:r>
+      <w:r>
+        <w:rPr>
+          <w:lang w:val="es-CL"/>
+        </w:rPr>
+        <w:t xml:space="preserve"> se dijo</w:t>
+      </w:r>
+      <w:r>
+        <w:rPr>
+          <w:lang w:val="es-CL"/>
+        </w:rPr>
+        <w:t>)</w:t>
       </w:r>
     </w:p>
     <w:p>
@@ -3693,7 +3701,31 @@
         <w:rPr>
           <w:lang w:val="es-CL"/>
         </w:rPr>
-        <w:t xml:space="preserve"> (quien)</w:t>
+        <w:t xml:space="preserve"> (</w:t>
+      </w:r>
+      <w:r>
+        <w:rPr>
+          <w:lang w:val="es-CL"/>
+        </w:rPr>
+        <w:t xml:space="preserve">de </w:t>
+      </w:r>
+      <w:r>
+        <w:rPr>
+          <w:lang w:val="es-CL"/>
+        </w:rPr>
+        <w:t>quien</w:t>
+      </w:r>
+      <w:r>
+        <w:rPr>
+          <w:lang w:val="es-CL"/>
+        </w:rPr>
+        <w:t xml:space="preserve"> se trata</w:t>
+      </w:r>
+      <w:r>
+        <w:rPr>
+          <w:lang w:val="es-CL"/>
+        </w:rPr>
+        <w:t>)</w:t>
       </w:r>
       <w:r>
         <w:rPr>
@@ -3717,7 +3749,19 @@
         <w:rPr>
           <w:lang w:val="es-CL"/>
         </w:rPr>
-        <w:t>temáticos (que)</w:t>
+        <w:t>temáticos (que</w:t>
+      </w:r>
+      <w:r>
+        <w:rPr>
+          <w:lang w:val="es-CL"/>
+        </w:rPr>
+        <w:t xml:space="preserve"> se dijo</w:t>
+      </w:r>
+      <w:r>
+        <w:rPr>
+          <w:lang w:val="es-CL"/>
+        </w:rPr>
+        <w:t>)</w:t>
       </w:r>
       <w:r>
         <w:rPr>
@@ -3747,7 +3791,37 @@
         <w:rPr>
           <w:lang w:val="es-CL"/>
         </w:rPr>
-        <w:t xml:space="preserve"> (donde)</w:t>
+        <w:t xml:space="preserve"> (donde</w:t>
+      </w:r>
+      <w:r>
+        <w:rPr>
+          <w:lang w:val="es-CL"/>
+        </w:rPr>
+        <w:t xml:space="preserve"> se dijo, o dónde ocurrió lo dicho</w:t>
+      </w:r>
+      <w:r>
+        <w:rPr>
+          <w:lang w:val="es-CL"/>
+        </w:rPr>
+        <w:t>)</w:t>
+      </w:r>
+    </w:p>
+    <w:p>
+      <w:pPr>
+        <w:pStyle w:val="ListParagraph"/>
+        <w:numPr>
+          <w:ilvl w:val="1"/>
+          <w:numId w:val="6"/>
+        </w:numPr>
+        <w:rPr>
+          <w:lang w:val="es-CL"/>
+        </w:rPr>
+      </w:pPr>
+      <w:r>
+        <w:rPr>
+          <w:lang w:val="es-CL"/>
+        </w:rPr>
+        <w:t>semánticos (cómo se dijo)</w:t>
       </w:r>
     </w:p>
     <w:p>
@@ -4214,6 +4288,19 @@
     </w:p>
     <w:p>
       <w:pPr>
+        <w:rPr>
+          <w:lang w:val="es-CL"/>
+        </w:rPr>
+      </w:pPr>
+      <w:r>
+        <w:rPr>
+          <w:lang w:val="es-CL"/>
+        </w:rPr>
+        <w:t>(tal vez esto tiene más forma de conclusión).</w:t>
+      </w:r>
+    </w:p>
+    <w:p>
+      <w:pPr>
         <w:pStyle w:val="ListParagraph"/>
         <w:numPr>
           <w:ilvl w:val="0"/>
@@ -4383,10 +4470,166 @@
     <w:p>
       <w:pPr>
         <w:pStyle w:val="ListParagraph"/>
-        <w:rPr>
-          <w:lang w:val="es-CL"/>
-        </w:rPr>
-      </w:pPr>
+        <w:numPr>
+          <w:ilvl w:val="0"/>
+          <w:numId w:val="15"/>
+        </w:numPr>
+        <w:rPr>
+          <w:lang w:val="es-CL"/>
+        </w:rPr>
+      </w:pPr>
+      <w:r>
+        <w:rPr>
+          <w:lang w:val="es-CL"/>
+        </w:rPr>
+        <w:t>Solución:</w:t>
+      </w:r>
+    </w:p>
+    <w:p>
+      <w:pPr>
+        <w:pStyle w:val="ListParagraph"/>
+        <w:numPr>
+          <w:ilvl w:val="1"/>
+          <w:numId w:val="15"/>
+        </w:numPr>
+        <w:rPr>
+          <w:lang w:val="es-CL"/>
+        </w:rPr>
+      </w:pPr>
+      <w:r>
+        <w:rPr>
+          <w:lang w:val="es-CL"/>
+        </w:rPr>
+        <w:t xml:space="preserve">Geográficamente: visualizar los lugares y usuarios  más recurrentes en un grafo basado en la semántica del </w:t>
+      </w:r>
+      <w:proofErr w:type="spellStart"/>
+      <w:r>
+        <w:rPr>
+          <w:lang w:val="es-CL"/>
+        </w:rPr>
+        <w:t>tweet</w:t>
+      </w:r>
+      <w:proofErr w:type="spellEnd"/>
+      <w:r>
+        <w:rPr>
+          <w:lang w:val="es-CL"/>
+        </w:rPr>
+        <w:t xml:space="preserve"> (@alguien o @donde)</w:t>
+      </w:r>
+      <w:r>
+        <w:rPr>
+          <w:lang w:val="es-CL"/>
+        </w:rPr>
+        <w:t xml:space="preserve"> como color</w:t>
+      </w:r>
+    </w:p>
+    <w:p>
+      <w:pPr>
+        <w:pStyle w:val="ListParagraph"/>
+        <w:numPr>
+          <w:ilvl w:val="1"/>
+          <w:numId w:val="15"/>
+        </w:numPr>
+        <w:rPr>
+          <w:lang w:val="es-CL"/>
+        </w:rPr>
+      </w:pPr>
+      <w:r>
+        <w:rPr>
+          <w:lang w:val="es-CL"/>
+        </w:rPr>
+        <w:t xml:space="preserve">Temáticamente: Visualizar la ocurrencia de </w:t>
+      </w:r>
+      <w:r>
+        <w:rPr>
+          <w:lang w:val="es-CL"/>
+        </w:rPr>
+        <w:t xml:space="preserve">los temas más recurrentes basado en la semántica del </w:t>
+      </w:r>
+      <w:proofErr w:type="spellStart"/>
+      <w:r>
+        <w:rPr>
+          <w:lang w:val="es-CL"/>
+        </w:rPr>
+        <w:t>tweet</w:t>
+      </w:r>
+      <w:proofErr w:type="spellEnd"/>
+      <w:r>
+        <w:rPr>
+          <w:lang w:val="es-CL"/>
+        </w:rPr>
+        <w:t xml:space="preserve"> (#tema) como color</w:t>
+      </w:r>
+    </w:p>
+    <w:p>
+      <w:pPr>
+        <w:pStyle w:val="ListParagraph"/>
+        <w:numPr>
+          <w:ilvl w:val="1"/>
+          <w:numId w:val="15"/>
+        </w:numPr>
+        <w:rPr>
+          <w:lang w:val="es-CL"/>
+        </w:rPr>
+      </w:pPr>
+      <w:r>
+        <w:rPr>
+          <w:lang w:val="es-CL"/>
+        </w:rPr>
+        <w:t xml:space="preserve">Visualizar la distancia de texto </w:t>
+      </w:r>
+      <w:r>
+        <w:rPr>
+          <w:lang w:val="es-CL"/>
+        </w:rPr>
+        <w:t>como posicionamiento en el grafo</w:t>
+      </w:r>
+    </w:p>
+    <w:p>
+      <w:pPr>
+        <w:pStyle w:val="ListParagraph"/>
+        <w:numPr>
+          <w:ilvl w:val="1"/>
+          <w:numId w:val="15"/>
+        </w:numPr>
+        <w:rPr>
+          <w:lang w:val="es-CL"/>
+        </w:rPr>
+      </w:pPr>
+      <w:r>
+        <w:rPr>
+          <w:lang w:val="es-CL"/>
+        </w:rPr>
+        <w:t xml:space="preserve">Visualizar la relevancia social en </w:t>
+      </w:r>
+      <w:proofErr w:type="spellStart"/>
+      <w:r>
+        <w:rPr>
+          <w:lang w:val="es-CL"/>
+        </w:rPr>
+        <w:t>twitter</w:t>
+      </w:r>
+      <w:proofErr w:type="spellEnd"/>
+      <w:r>
+        <w:rPr>
+          <w:lang w:val="es-CL"/>
+        </w:rPr>
+        <w:t xml:space="preserve"> (RT y </w:t>
+      </w:r>
+      <w:proofErr w:type="spellStart"/>
+      <w:r>
+        <w:rPr>
+          <w:lang w:val="es-CL"/>
+        </w:rPr>
+        <w:t>Favoritoss</w:t>
+      </w:r>
+      <w:proofErr w:type="spellEnd"/>
+      <w:r>
+        <w:rPr>
+          <w:lang w:val="es-CL"/>
+        </w:rPr>
+        <w:t>) como tamaño</w:t>
+      </w:r>
     </w:p>
     <w:p>
       <w:pPr>
@@ -4403,7 +4646,7 @@
         <w:rPr>
           <w:lang w:val="es-CL"/>
         </w:rPr>
-        <w:t>Solución:</w:t>
+        <w:t>Solución Alternativa</w:t>
       </w:r>
     </w:p>
     <w:p>
@@ -4421,27 +4664,7 @@
         <w:rPr>
           <w:lang w:val="es-CL"/>
         </w:rPr>
-        <w:t xml:space="preserve">Geográficamente: visualizar los lugares y usuarios  más recurrentes en un grafo basado en la semántica del </w:t>
-      </w:r>
-      <w:proofErr w:type="spellStart"/>
-      <w:r>
-        <w:rPr>
-          <w:lang w:val="es-CL"/>
-        </w:rPr>
-        <w:t>tweet</w:t>
-      </w:r>
-      <w:proofErr w:type="spellEnd"/>
-      <w:r>
-        <w:rPr>
-          <w:lang w:val="es-CL"/>
-        </w:rPr>
-        <w:t xml:space="preserve"> (@alguien o @donde)</w:t>
-      </w:r>
-      <w:r>
-        <w:rPr>
-          <w:lang w:val="es-CL"/>
-        </w:rPr>
-        <w:t xml:space="preserve"> como color</w:t>
+        <w:t>Visualizar por separado los temas, ubicaciones y personas</w:t>
       </w:r>
     </w:p>
     <w:p>
@@ -4459,150 +4682,6 @@
         <w:rPr>
           <w:lang w:val="es-CL"/>
         </w:rPr>
-        <w:t xml:space="preserve">Temáticamente: Visualizar la ocurrencia de </w:t>
-      </w:r>
-      <w:r>
-        <w:rPr>
-          <w:lang w:val="es-CL"/>
-        </w:rPr>
-        <w:t xml:space="preserve">los temas más recurrentes basado en la semántica del </w:t>
-      </w:r>
-      <w:proofErr w:type="spellStart"/>
-      <w:r>
-        <w:rPr>
-          <w:lang w:val="es-CL"/>
-        </w:rPr>
-        <w:t>tweet</w:t>
-      </w:r>
-      <w:proofErr w:type="spellEnd"/>
-      <w:r>
-        <w:rPr>
-          <w:lang w:val="es-CL"/>
-        </w:rPr>
-        <w:t xml:space="preserve"> (#tema) como color</w:t>
-      </w:r>
-    </w:p>
-    <w:p>
-      <w:pPr>
-        <w:pStyle w:val="ListParagraph"/>
-        <w:numPr>
-          <w:ilvl w:val="1"/>
-          <w:numId w:val="15"/>
-        </w:numPr>
-        <w:rPr>
-          <w:lang w:val="es-CL"/>
-        </w:rPr>
-      </w:pPr>
-      <w:r>
-        <w:rPr>
-          <w:lang w:val="es-CL"/>
-        </w:rPr>
-        <w:t xml:space="preserve">Visualizar la distancia de texto </w:t>
-      </w:r>
-      <w:r>
-        <w:rPr>
-          <w:lang w:val="es-CL"/>
-        </w:rPr>
-        <w:t>como posicionamiento en el grafo</w:t>
-      </w:r>
-    </w:p>
-    <w:p>
-      <w:pPr>
-        <w:pStyle w:val="ListParagraph"/>
-        <w:numPr>
-          <w:ilvl w:val="1"/>
-          <w:numId w:val="15"/>
-        </w:numPr>
-        <w:rPr>
-          <w:lang w:val="es-CL"/>
-        </w:rPr>
-      </w:pPr>
-      <w:r>
-        <w:rPr>
-          <w:lang w:val="es-CL"/>
-        </w:rPr>
-        <w:t xml:space="preserve">Visualizar la relevancia social en </w:t>
-      </w:r>
-      <w:proofErr w:type="spellStart"/>
-      <w:r>
-        <w:rPr>
-          <w:lang w:val="es-CL"/>
-        </w:rPr>
-        <w:t>twitter</w:t>
-      </w:r>
-      <w:proofErr w:type="spellEnd"/>
-      <w:r>
-        <w:rPr>
-          <w:lang w:val="es-CL"/>
-        </w:rPr>
-        <w:t xml:space="preserve"> (RT y </w:t>
-      </w:r>
-      <w:proofErr w:type="spellStart"/>
-      <w:r>
-        <w:rPr>
-          <w:lang w:val="es-CL"/>
-        </w:rPr>
-        <w:t>Favoritoss</w:t>
-      </w:r>
-      <w:proofErr w:type="spellEnd"/>
-      <w:r>
-        <w:rPr>
-          <w:lang w:val="es-CL"/>
-        </w:rPr>
-        <w:t>) como tamaño</w:t>
-      </w:r>
-    </w:p>
-    <w:p>
-      <w:pPr>
-        <w:pStyle w:val="ListParagraph"/>
-        <w:numPr>
-          <w:ilvl w:val="0"/>
-          <w:numId w:val="15"/>
-        </w:numPr>
-        <w:rPr>
-          <w:lang w:val="es-CL"/>
-        </w:rPr>
-      </w:pPr>
-      <w:r>
-        <w:rPr>
-          <w:lang w:val="es-CL"/>
-        </w:rPr>
-        <w:t>Solución Alternativa</w:t>
-      </w:r>
-    </w:p>
-    <w:p>
-      <w:pPr>
-        <w:pStyle w:val="ListParagraph"/>
-        <w:numPr>
-          <w:ilvl w:val="1"/>
-          <w:numId w:val="15"/>
-        </w:numPr>
-        <w:rPr>
-          <w:lang w:val="es-CL"/>
-        </w:rPr>
-      </w:pPr>
-      <w:r>
-        <w:rPr>
-          <w:lang w:val="es-CL"/>
-        </w:rPr>
-        <w:t>Visualizar por separado los temas, ubicaciones y personas</w:t>
-      </w:r>
-    </w:p>
-    <w:p>
-      <w:pPr>
-        <w:pStyle w:val="ListParagraph"/>
-        <w:numPr>
-          <w:ilvl w:val="1"/>
-          <w:numId w:val="15"/>
-        </w:numPr>
-        <w:rPr>
-          <w:lang w:val="es-CL"/>
-        </w:rPr>
-      </w:pPr>
-      <w:r>
-        <w:rPr>
-          <w:lang w:val="es-CL"/>
-        </w:rPr>
         <w:t>Esto implica dejar de usar color como elemento del grafo</w:t>
       </w:r>
     </w:p>
@@ -4817,13 +4896,7 @@
         <w:rPr>
           <w:lang w:val="es-CL"/>
         </w:rPr>
-        <w:t xml:space="preserve">. </w:t>
-      </w:r>
-      <w:r>
-        <w:rPr>
-          <w:lang w:val="es-CL"/>
-        </w:rPr>
-        <w:t xml:space="preserve"> </w:t>
+        <w:t>.</w:t>
       </w:r>
     </w:p>
     <w:p>
@@ -4841,6 +4914,65 @@
         <w:rPr>
           <w:lang w:val="es-CL"/>
         </w:rPr>
+        <w:t xml:space="preserve">igual en el </w:t>
+      </w:r>
+      <w:proofErr w:type="spellStart"/>
+      <w:r>
+        <w:rPr>
+          <w:lang w:val="es-CL"/>
+        </w:rPr>
+        <w:t>stemming</w:t>
+      </w:r>
+      <w:proofErr w:type="spellEnd"/>
+      <w:r>
+        <w:rPr>
+          <w:lang w:val="es-CL"/>
+        </w:rPr>
+        <w:t xml:space="preserve"> del texto la gema '</w:t>
+      </w:r>
+      <w:proofErr w:type="spellStart"/>
+      <w:r>
+        <w:rPr>
+          <w:lang w:val="es-CL"/>
+        </w:rPr>
+        <w:t>ruby-stemmer</w:t>
+      </w:r>
+      <w:proofErr w:type="spellEnd"/>
+      <w:r>
+        <w:rPr>
+          <w:lang w:val="es-CL"/>
+        </w:rPr>
+        <w:t>'</w:t>
+      </w:r>
+      <w:r>
+        <w:rPr>
+          <w:lang w:val="es-CL"/>
+        </w:rPr>
+        <w:t xml:space="preserve"> </w:t>
+      </w:r>
+      <w:r>
+        <w:rPr>
+          <w:lang w:val="es-CL"/>
+        </w:rPr>
+        <w:t xml:space="preserve"> </w:t>
+      </w:r>
+    </w:p>
+    <w:p>
+      <w:pPr>
+        <w:pStyle w:val="ListParagraph"/>
+        <w:numPr>
+          <w:ilvl w:val="0"/>
+          <w:numId w:val="17"/>
+        </w:numPr>
+        <w:rPr>
+          <w:lang w:val="es-CL"/>
+        </w:rPr>
+      </w:pPr>
+      <w:r>
+        <w:rPr>
+          <w:lang w:val="es-CL"/>
+        </w:rPr>
+        <w:lastRenderedPageBreak/>
         <w:t xml:space="preserve">Se utilizó la librería </w:t>
       </w:r>
       <w:proofErr w:type="spellStart"/>
@@ -4901,7 +5033,6 @@
         <w:rPr>
           <w:lang w:val="es-CL"/>
         </w:rPr>
-        <w:lastRenderedPageBreak/>
         <w:t xml:space="preserve">Se </w:t>
       </w:r>
       <w:r>
@@ -4987,6 +5118,11 @@
     </w:p>
     <w:p>
       <w:pPr>
+        <w:pStyle w:val="ListParagraph"/>
+        <w:numPr>
+          <w:ilvl w:val="0"/>
+          <w:numId w:val="16"/>
+        </w:numPr>
         <w:rPr>
           <w:lang w:val="es-CL"/>
         </w:rPr>
@@ -5009,17 +5145,22 @@
         <w:rPr>
           <w:lang w:val="es-CL"/>
         </w:rPr>
-        <w:t xml:space="preserve"> de similitud entre mensajes y se limpió (borraron ejes) que denotaban similitudes muy leves entre mensajes.</w:t>
-      </w:r>
-      <w:r>
-        <w:rPr>
-          <w:lang w:val="es-CL"/>
-        </w:rPr>
-        <w:t xml:space="preserve">  Esto concuerda con la naturaleza del set de datos inicial, donde los nodos al pertenecer a la misma noticia, coinciden por lo menos en dos palabras. El procesamiento visual se ve muy confuso si el grafo es completo (todos los nodos relacionados entre sí) por lo que se consideró que limpiarlo era una buena opción.</w:t>
-      </w:r>
-    </w:p>
-    <w:p>
-      <w:pPr>
+        <w:t xml:space="preserve"> de similitud entre mensajes</w:t>
+      </w:r>
+      <w:r>
+        <w:rPr>
+          <w:lang w:val="es-CL"/>
+        </w:rPr>
+        <w:t>.</w:t>
+      </w:r>
+    </w:p>
+    <w:p>
+      <w:pPr>
+        <w:pStyle w:val="ListParagraph"/>
+        <w:numPr>
+          <w:ilvl w:val="0"/>
+          <w:numId w:val="16"/>
+        </w:numPr>
         <w:rPr>
           <w:lang w:val="es-CL"/>
         </w:rPr>
@@ -5042,7 +5183,19 @@
         <w:rPr>
           <w:lang w:val="es-CL"/>
         </w:rPr>
-        <w:t xml:space="preserve"> atlas que junta los nodos unidos por ejes más pesados (</w:t>
+        <w:t xml:space="preserve"> atlas</w:t>
+      </w:r>
+      <w:r>
+        <w:rPr>
+          <w:lang w:val="es-CL"/>
+        </w:rPr>
+        <w:t xml:space="preserve"> (ordenación por fuerza) </w:t>
+      </w:r>
+      <w:r>
+        <w:rPr>
+          <w:lang w:val="es-CL"/>
+        </w:rPr>
+        <w:t xml:space="preserve"> que junta los nodos unidos por ejes más pesados (</w:t>
       </w:r>
       <w:proofErr w:type="spellStart"/>
       <w:r>
@@ -5076,13 +5229,207 @@
         <w:rPr>
           <w:lang w:val="es-CL"/>
         </w:rPr>
-        <w:t xml:space="preserve"> Detalles del algoritmo en </w:t>
-      </w:r>
-      <w:r>
-        <w:rPr>
-          <w:lang w:val="es-CL"/>
-        </w:rPr>
-        <w:t>http://en.wikipedia.org/wiki/Force-directed_graph_drawing</w:t>
+        <w:t xml:space="preserve"> Detalles del algoritmo en http://en.wikipedia.org/wiki/Force-directed_graph_drawing.</w:t>
+      </w:r>
+    </w:p>
+    <w:p>
+      <w:pPr>
+        <w:pStyle w:val="ListParagraph"/>
+        <w:numPr>
+          <w:ilvl w:val="0"/>
+          <w:numId w:val="16"/>
+        </w:numPr>
+        <w:rPr>
+          <w:lang w:val="es-CL"/>
+        </w:rPr>
+      </w:pPr>
+      <w:r>
+        <w:rPr>
+          <w:lang w:val="es-CL"/>
+        </w:rPr>
+        <w:t xml:space="preserve">En todos los casos un grafo completo se ve notoriamente más complicado por lo que </w:t>
+      </w:r>
+      <w:r>
+        <w:rPr>
+          <w:lang w:val="es-CL"/>
+        </w:rPr>
+        <w:t xml:space="preserve">se limpió la </w:t>
+      </w:r>
+      <w:proofErr w:type="spellStart"/>
+      <w:r>
+        <w:rPr>
+          <w:lang w:val="es-CL"/>
+        </w:rPr>
+        <w:t>matríz</w:t>
+      </w:r>
+      <w:proofErr w:type="spellEnd"/>
+      <w:r>
+        <w:rPr>
+          <w:lang w:val="es-CL"/>
+        </w:rPr>
+        <w:t xml:space="preserve"> de ejes, borrando los ejes que denotaban similitudes muy leves.</w:t>
+      </w:r>
+    </w:p>
+    <w:p>
+      <w:pPr>
+        <w:pStyle w:val="ListParagraph"/>
+        <w:numPr>
+          <w:ilvl w:val="0"/>
+          <w:numId w:val="16"/>
+        </w:numPr>
+        <w:rPr>
+          <w:lang w:val="es-CL"/>
+        </w:rPr>
+      </w:pPr>
+      <w:r>
+        <w:rPr>
+          <w:lang w:val="es-CL"/>
+        </w:rPr>
+        <w:t>Se desarrolló ad-hoc a las visualización que se esperaban lograr</w:t>
+      </w:r>
+    </w:p>
+    <w:p>
+      <w:pPr>
+        <w:pStyle w:val="ListParagraph"/>
+        <w:numPr>
+          <w:ilvl w:val="0"/>
+          <w:numId w:val="16"/>
+        </w:numPr>
+        <w:rPr>
+          <w:lang w:val="es-CL"/>
+        </w:rPr>
+      </w:pPr>
+      <w:r>
+        <w:rPr>
+          <w:lang w:val="es-CL"/>
+        </w:rPr>
+        <w:t xml:space="preserve">Se aumentó el programa con un </w:t>
+      </w:r>
+      <w:proofErr w:type="spellStart"/>
+      <w:r>
+        <w:rPr>
+          <w:lang w:val="es-CL"/>
+        </w:rPr>
+        <w:t>plug</w:t>
+      </w:r>
+      <w:proofErr w:type="spellEnd"/>
+      <w:r>
+        <w:rPr>
+          <w:lang w:val="es-CL"/>
+        </w:rPr>
+        <w:t xml:space="preserve">-in de </w:t>
+      </w:r>
+      <w:proofErr w:type="spellStart"/>
+      <w:r>
+        <w:rPr>
+          <w:lang w:val="es-CL"/>
+        </w:rPr>
+        <w:t>clustering</w:t>
+      </w:r>
+      <w:proofErr w:type="spellEnd"/>
+      <w:r>
+        <w:rPr>
+          <w:lang w:val="es-CL"/>
+        </w:rPr>
+        <w:t xml:space="preserve"> creado por Thomas </w:t>
+      </w:r>
+      <w:proofErr w:type="spellStart"/>
+      <w:r>
+        <w:rPr>
+          <w:lang w:val="es-CL"/>
+        </w:rPr>
+        <w:t>Efer</w:t>
+      </w:r>
+      <w:proofErr w:type="spellEnd"/>
+      <w:r>
+        <w:rPr>
+          <w:lang w:val="es-CL"/>
+        </w:rPr>
+        <w:t xml:space="preserve"> (efer@informatik.uni-leipzig.de) que implementa el algoritmo </w:t>
+      </w:r>
+      <w:proofErr w:type="spellStart"/>
+      <w:r>
+        <w:rPr>
+          <w:i/>
+          <w:lang w:val="es-CL"/>
+        </w:rPr>
+        <w:t>Chinese</w:t>
+      </w:r>
+      <w:proofErr w:type="spellEnd"/>
+      <w:r>
+        <w:rPr>
+          <w:i/>
+          <w:lang w:val="es-CL"/>
+        </w:rPr>
+        <w:t xml:space="preserve"> </w:t>
+      </w:r>
+      <w:proofErr w:type="spellStart"/>
+      <w:r>
+        <w:rPr>
+          <w:i/>
+          <w:lang w:val="es-CL"/>
+        </w:rPr>
+        <w:t>Whispers</w:t>
+      </w:r>
+      <w:proofErr w:type="spellEnd"/>
+      <w:r>
+        <w:rPr>
+          <w:lang w:val="es-CL"/>
+        </w:rPr>
+        <w:t xml:space="preserve"> según el </w:t>
+      </w:r>
+      <w:proofErr w:type="spellStart"/>
+      <w:r>
+        <w:rPr>
+          <w:lang w:val="es-CL"/>
+        </w:rPr>
+        <w:t>paper</w:t>
+      </w:r>
+      <w:proofErr w:type="spellEnd"/>
+      <w:r>
+        <w:rPr>
+          <w:lang w:val="es-CL"/>
+        </w:rPr>
+        <w:t xml:space="preserve"> publicado por </w:t>
+      </w:r>
+      <w:proofErr w:type="spellStart"/>
+      <w:r>
+        <w:rPr>
+          <w:lang w:val="es-CL"/>
+        </w:rPr>
+        <w:t>Biemann</w:t>
+      </w:r>
+      <w:proofErr w:type="spellEnd"/>
+      <w:r>
+        <w:rPr>
+          <w:lang w:val="es-CL"/>
+        </w:rPr>
+        <w:t xml:space="preserve"> (2006</w:t>
+      </w:r>
+      <w:r>
+        <w:rPr>
+          <w:lang w:val="es-CL"/>
+        </w:rPr>
+        <w:t>, http://wortschatz.uni-leipzig.de/~cbiemann/pub/2006/BiemannTextGraph06.pdf</w:t>
+      </w:r>
+      <w:r>
+        <w:rPr>
+          <w:lang w:val="es-CL"/>
+        </w:rPr>
+        <w:t>)</w:t>
+      </w:r>
+      <w:r>
+        <w:rPr>
+          <w:lang w:val="es-CL"/>
+        </w:rPr>
+        <w:t xml:space="preserve"> Para ver si proponía ventajas sobre las visualizaciones propuestas </w:t>
+      </w:r>
+      <w:r>
+        <w:rPr>
+          <w:color w:val="C00000"/>
+          <w:lang w:val="es-CL"/>
+        </w:rPr>
+        <w:t>(en caso de hacer segunda propuesta de soluciones)</w:t>
       </w:r>
       <w:r>
         <w:rPr>
@@ -5090,45 +5437,25 @@
         </w:rPr>
         <w:t>.</w:t>
       </w:r>
-    </w:p>
-    <w:p>
-      <w:pPr>
-        <w:rPr>
-          <w:lang w:val="es-CL"/>
-        </w:rPr>
-      </w:pPr>
-      <w:r>
-        <w:rPr>
-          <w:lang w:val="es-CL"/>
-        </w:rPr>
-        <w:t>Se desarrolló ad-hoc a las visualización que se esperaban lograr</w:t>
-      </w:r>
-    </w:p>
-    <w:p>
-      <w:pPr>
-        <w:rPr>
-          <w:lang w:val="es-CL"/>
-        </w:rPr>
-      </w:pPr>
-      <w:r>
-        <w:rPr>
-          <w:lang w:val="es-CL"/>
-        </w:rPr>
-        <w:t xml:space="preserve">Se aumentó el programa con un </w:t>
+      <w:r>
+        <w:rPr>
+          <w:lang w:val="es-CL"/>
+        </w:rPr>
+        <w:t xml:space="preserve"> De los 6 </w:t>
       </w:r>
       <w:proofErr w:type="spellStart"/>
       <w:r>
         <w:rPr>
           <w:lang w:val="es-CL"/>
         </w:rPr>
-        <w:t>plug</w:t>
+        <w:t>plug-ins</w:t>
       </w:r>
       <w:proofErr w:type="spellEnd"/>
       <w:r>
         <w:rPr>
           <w:lang w:val="es-CL"/>
         </w:rPr>
-        <w:t xml:space="preserve">-in de </w:t>
+        <w:t xml:space="preserve"> de </w:t>
       </w:r>
       <w:proofErr w:type="spellStart"/>
       <w:r>
@@ -5142,46 +5469,640 @@
         <w:rPr>
           <w:lang w:val="es-CL"/>
         </w:rPr>
-        <w:t xml:space="preserve"> creado por Thomas </w:t>
+        <w:t xml:space="preserve"> este parecía ser el de mejor funcionamiento y además el mejor documentado.</w:t>
+      </w:r>
+    </w:p>
+    <w:p>
+      <w:pPr>
+        <w:pStyle w:val="Heading1"/>
+        <w:rPr>
+          <w:lang w:val="es-CL"/>
+        </w:rPr>
+      </w:pPr>
+      <w:bookmarkStart w:id="9" w:name="_Toc402198274"/>
+      <w:r>
+        <w:rPr>
+          <w:lang w:val="es-CL"/>
+        </w:rPr>
+        <w:t>Visualizaciones Desarrolladas</w:t>
+      </w:r>
+      <w:bookmarkEnd w:id="9"/>
+    </w:p>
+    <w:p>
+      <w:pPr>
+        <w:pStyle w:val="Heading2"/>
+        <w:rPr>
+          <w:lang w:val="es-CL"/>
+        </w:rPr>
+      </w:pPr>
+      <w:bookmarkStart w:id="10" w:name="_Toc402198275"/>
+      <w:r>
+        <w:rPr>
+          <w:lang w:val="es-CL"/>
+        </w:rPr>
+        <w:t>Elementos Comunes</w:t>
+      </w:r>
+      <w:bookmarkEnd w:id="10"/>
+    </w:p>
+    <w:p>
+      <w:pPr>
+        <w:rPr>
+          <w:color w:val="C00000"/>
+          <w:lang w:val="es-CL"/>
+        </w:rPr>
+      </w:pPr>
+      <w:r>
+        <w:rPr>
+          <w:color w:val="C00000"/>
+          <w:lang w:val="es-CL"/>
+        </w:rPr>
+        <w:t xml:space="preserve">acá se podría repasar que es un grafo, que representa un nodo y un eje y </w:t>
       </w:r>
       <w:proofErr w:type="spellStart"/>
       <w:r>
         <w:rPr>
-          <w:lang w:val="es-CL"/>
-        </w:rPr>
-        <w:t>Efer</w:t>
+          <w:color w:val="C00000"/>
+          <w:lang w:val="es-CL"/>
+        </w:rPr>
+        <w:t>etc</w:t>
       </w:r>
       <w:proofErr w:type="spellEnd"/>
       <w:r>
         <w:rPr>
-          <w:lang w:val="es-CL"/>
-        </w:rPr>
-        <w:t xml:space="preserve"> (</w:t>
-      </w:r>
-      <w:r>
-        <w:rPr>
-          <w:lang w:val="es-CL"/>
-        </w:rPr>
-        <w:t>efer@informatik.uni-leipzig.de</w:t>
-      </w:r>
-      <w:r>
-        <w:rPr>
-          <w:lang w:val="es-CL"/>
-        </w:rPr>
-        <w:t xml:space="preserve">) que implementa el algoritmo </w:t>
+          <w:color w:val="C00000"/>
+          <w:lang w:val="es-CL"/>
+        </w:rPr>
+        <w:t xml:space="preserve"> pero no lo creo necesario.</w:t>
+      </w:r>
+    </w:p>
+    <w:p>
+      <w:pPr>
+        <w:pStyle w:val="Heading2"/>
+        <w:rPr>
+          <w:lang w:val="es-CL"/>
+        </w:rPr>
+      </w:pPr>
+      <w:bookmarkStart w:id="11" w:name="_Toc402198276"/>
+      <w:r>
+        <w:rPr>
+          <w:lang w:val="es-CL"/>
+        </w:rPr>
+        <w:t>Texto</w:t>
+      </w:r>
+      <w:bookmarkEnd w:id="11"/>
+    </w:p>
+    <w:p>
+      <w:pPr>
+        <w:rPr>
+          <w:lang w:val="es-CL"/>
+        </w:rPr>
+      </w:pPr>
+      <w:r>
+        <w:rPr>
+          <w:lang w:val="es-CL"/>
+        </w:rPr>
+        <w:t xml:space="preserve"> En este caso se limpió la matriz de similitud considerando que dado el set de datos inicial, donde los nodos al pertenecer a la misma noticia, coinciden por lo menos en dos palabras. </w:t>
+      </w:r>
+    </w:p>
+    <w:p>
+      <w:pPr>
+        <w:rPr>
+          <w:lang w:val="es-CL"/>
+        </w:rPr>
+      </w:pPr>
+      <w:r>
+        <w:rPr>
+          <w:lang w:val="es-CL"/>
+        </w:rPr>
+        <w:t>El procesamiento visual se ve muy confuso si el grafo es completo (todos los nodos relacionados entre sí) por lo que se consideró que limpiarlo era una buena opción.</w:t>
+      </w:r>
+    </w:p>
+    <w:p>
+      <w:pPr>
+        <w:rPr>
+          <w:lang w:val="es-CL"/>
+        </w:rPr>
+      </w:pPr>
+      <w:r>
+        <w:rPr>
+          <w:lang w:val="es-CL"/>
+        </w:rPr>
+        <w:t>Aquí los mensajes son más parecidos entre sí (y se ubican más cerca unos de otros en la red) mientras más parecido sea su texto.</w:t>
+      </w:r>
+    </w:p>
+    <w:p>
+      <w:pPr>
+        <w:rPr>
+          <w:lang w:val="es-CL"/>
+        </w:rPr>
+      </w:pPr>
+      <w:r>
+        <w:rPr>
+          <w:lang w:val="es-CL"/>
+        </w:rPr>
+        <w:lastRenderedPageBreak/>
+        <w:t xml:space="preserve">Resultó útil por la forma en que se utiliza </w:t>
       </w:r>
       <w:proofErr w:type="spellStart"/>
       <w:r>
         <w:rPr>
-          <w:i/>
-          <w:lang w:val="es-CL"/>
-        </w:rPr>
-        <w:t>Chinese</w:t>
+          <w:lang w:val="es-CL"/>
+        </w:rPr>
+        <w:t>twitter</w:t>
       </w:r>
       <w:proofErr w:type="spellEnd"/>
       <w:r>
         <w:rPr>
-          <w:i/>
+          <w:lang w:val="es-CL"/>
+        </w:rPr>
+        <w:t xml:space="preserve">. Se ven claramente grupos grandes de mensajes muy parecidos que son </w:t>
+      </w:r>
+      <w:proofErr w:type="spellStart"/>
+      <w:r>
+        <w:rPr>
+          <w:lang w:val="es-CL"/>
+        </w:rPr>
+        <w:t>retweets</w:t>
+      </w:r>
+      <w:proofErr w:type="spellEnd"/>
+      <w:r>
+        <w:rPr>
+          <w:lang w:val="es-CL"/>
+        </w:rPr>
+        <w:t xml:space="preserve"> de un mensaje original.</w:t>
+      </w:r>
+    </w:p>
+    <w:p>
+      <w:pPr>
+        <w:rPr>
+          <w:lang w:val="es-CL"/>
+        </w:rPr>
+      </w:pPr>
+      <w:r>
+        <w:rPr>
+          <w:lang w:val="es-CL"/>
+        </w:rPr>
+        <w:t>Por otro lado, se distinguen tweets irrelevantes pues están en la BD por casualidad pero no se parec</w:t>
+      </w:r>
+      <w:r>
+        <w:rPr>
+          <w:lang w:val="es-CL"/>
+        </w:rPr>
+        <w:t>en a ninguna idea en particular: se ven como puntos aislados fuera del general del grafo.</w:t>
+      </w:r>
+    </w:p>
+    <w:p>
+      <w:pPr>
+        <w:rPr>
+          <w:lang w:val="es-CL"/>
+        </w:rPr>
+      </w:pPr>
+      <w:r>
+        <w:rPr>
+          <w:lang w:val="es-CL"/>
+        </w:rPr>
+        <w:t>Se limpiaron los mensajes para desconsiderar las expresiones más regulares (</w:t>
+      </w:r>
+      <w:proofErr w:type="spellStart"/>
+      <w:r>
+        <w:rPr>
+          <w:lang w:val="es-CL"/>
+        </w:rPr>
+        <w:t>ie</w:t>
+      </w:r>
+      <w:proofErr w:type="spellEnd"/>
+      <w:r>
+        <w:rPr>
+          <w:lang w:val="es-CL"/>
+        </w:rPr>
+        <w:t xml:space="preserve">. conjunciones, artículos, </w:t>
+      </w:r>
+      <w:proofErr w:type="spellStart"/>
+      <w:r>
+        <w:rPr>
+          <w:lang w:val="es-CL"/>
+        </w:rPr>
+        <w:t>etc</w:t>
+      </w:r>
+      <w:proofErr w:type="spellEnd"/>
+      <w:r>
+        <w:rPr>
+          <w:lang w:val="es-CL"/>
+        </w:rPr>
+        <w:t>)</w:t>
+      </w:r>
+      <w:r>
+        <w:rPr>
+          <w:lang w:val="es-CL"/>
+        </w:rPr>
+        <w:t>.</w:t>
+      </w:r>
+    </w:p>
+    <w:p>
+      <w:pPr>
+        <w:rPr>
+          <w:lang w:val="es-CL"/>
+        </w:rPr>
+      </w:pPr>
+      <w:r>
+        <w:rPr>
+          <w:lang w:val="es-CL"/>
+        </w:rPr>
+        <w:t>Se hizo un tallo (</w:t>
+      </w:r>
+      <w:proofErr w:type="spellStart"/>
+      <w:r>
+        <w:rPr>
+          <w:lang w:val="es-CL"/>
+        </w:rPr>
+        <w:t>stemming</w:t>
+      </w:r>
+      <w:proofErr w:type="spellEnd"/>
+      <w:r>
+        <w:rPr>
+          <w:lang w:val="es-CL"/>
+        </w:rPr>
+        <w:t xml:space="preserve">) para tratar de llevar todas las palabras a su origen común (por ej. distintas conjugaciones verbales a su raíz) </w:t>
+      </w:r>
+    </w:p>
+    <w:p>
+      <w:pPr>
+        <w:rPr>
+          <w:lang w:val="es-CL"/>
+        </w:rPr>
+      </w:pPr>
+      <w:r>
+        <w:rPr>
+          <w:lang w:val="es-CL"/>
+        </w:rPr>
+        <w:t xml:space="preserve">Se utilizó </w:t>
+      </w:r>
+      <w:proofErr w:type="spellStart"/>
+      <w:r>
+        <w:rPr>
+          <w:lang w:val="es-CL"/>
+        </w:rPr>
+        <w:t>tf-idf</w:t>
+      </w:r>
+      <w:proofErr w:type="spellEnd"/>
+      <w:r>
+        <w:rPr>
+          <w:lang w:val="es-CL"/>
+        </w:rPr>
+        <w:t xml:space="preserve"> y la </w:t>
+      </w:r>
+      <w:proofErr w:type="spellStart"/>
+      <w:r>
+        <w:rPr>
+          <w:lang w:val="es-CL"/>
+        </w:rPr>
+        <w:t>simlitud</w:t>
+      </w:r>
+      <w:proofErr w:type="spellEnd"/>
+      <w:r>
+        <w:rPr>
+          <w:lang w:val="es-CL"/>
+        </w:rPr>
+        <w:t xml:space="preserve"> de coseno para calcular la diferencia entre distintos mensajes.</w:t>
+      </w:r>
+    </w:p>
+    <w:p>
+      <w:pPr>
+        <w:rPr>
+          <w:lang w:val="es-CL"/>
+        </w:rPr>
+      </w:pPr>
+      <w:r>
+        <w:rPr>
+          <w:lang w:val="es-CL"/>
+        </w:rPr>
+        <w:t>Esta metodología se basa en la construcción de un grafo completo, por lo que se descartaron distinta cantidades de ejes que denotaban menor similitud (20%, 50%, 97.5%).</w:t>
+      </w:r>
+    </w:p>
+    <w:p>
+      <w:pPr>
+        <w:rPr>
+          <w:lang w:val="es-CL"/>
+        </w:rPr>
+      </w:pPr>
+      <w:r>
+        <w:rPr>
+          <w:lang w:val="es-CL"/>
+        </w:rPr>
+        <w:t>Funciona mucho mejor y es mucho más clara la solución mientras se ven menos ejes.</w:t>
+      </w:r>
+    </w:p>
+    <w:p>
+      <w:pPr>
+        <w:rPr>
+          <w:lang w:val="es-CL"/>
+        </w:rPr>
+      </w:pPr>
+      <w:r>
+        <w:rPr>
+          <w:lang w:val="es-CL"/>
+        </w:rPr>
+        <w:t xml:space="preserve">Hay noticias donde el procesamiento de texto da resultados interesantes (se pueden apreciar </w:t>
+      </w:r>
+      <w:proofErr w:type="spellStart"/>
+      <w:r>
+        <w:rPr>
+          <w:lang w:val="es-CL"/>
+        </w:rPr>
+        <w:t>clusters</w:t>
+      </w:r>
+      <w:proofErr w:type="spellEnd"/>
+      <w:r>
+        <w:rPr>
+          <w:lang w:val="es-CL"/>
+        </w:rPr>
+        <w:t xml:space="preserve"> de mensajes </w:t>
+      </w:r>
+      <w:proofErr w:type="spellStart"/>
+      <w:r>
+        <w:rPr>
+          <w:lang w:val="es-CL"/>
+        </w:rPr>
+        <w:t>retweeteados</w:t>
+      </w:r>
+      <w:proofErr w:type="spellEnd"/>
+      <w:r>
+        <w:rPr>
+          <w:lang w:val="es-CL"/>
+        </w:rPr>
+        <w:t>).</w:t>
+      </w:r>
+    </w:p>
+    <w:p>
+      <w:pPr>
+        <w:rPr>
+          <w:lang w:val="es-CL"/>
+        </w:rPr>
+      </w:pPr>
+      <w:r>
+        <w:rPr>
+          <w:lang w:val="es-CL"/>
+        </w:rPr>
+        <w:t xml:space="preserve">Hay pequeños </w:t>
+      </w:r>
+      <w:proofErr w:type="spellStart"/>
+      <w:r>
+        <w:rPr>
+          <w:lang w:val="es-CL"/>
+        </w:rPr>
+        <w:t>clusters</w:t>
+      </w:r>
+      <w:proofErr w:type="spellEnd"/>
+      <w:r>
+        <w:rPr>
+          <w:lang w:val="es-CL"/>
+        </w:rPr>
+        <w:t xml:space="preserve"> (muchos) que entran en la noticia sólo por que comparten palabras comunes (ej. noticia que se atrapó a un mafioso mexicano el mismo día que jugó México en la copa del mundo) siendo esto una causa importante del ruido en la interpretación de los datos.</w:t>
+      </w:r>
+    </w:p>
+    <w:p>
+      <w:pPr>
+        <w:rPr>
+          <w:lang w:val="es-CL"/>
+        </w:rPr>
+      </w:pPr>
+      <w:r>
+        <w:rPr>
+          <w:lang w:val="es-CL"/>
+        </w:rPr>
+        <w:t xml:space="preserve">Se pueden observar </w:t>
+      </w:r>
+      <w:proofErr w:type="spellStart"/>
+      <w:r>
+        <w:rPr>
+          <w:lang w:val="es-CL"/>
+        </w:rPr>
+        <w:t>clusters</w:t>
+      </w:r>
+      <w:proofErr w:type="spellEnd"/>
+      <w:r>
+        <w:rPr>
+          <w:lang w:val="es-CL"/>
+        </w:rPr>
+        <w:t xml:space="preserve"> relacionados entre sí, que comparten una noticia pero por lo general difieren en algo (ej. la misma noticia retratada por distintos diarios o sitios web).</w:t>
+      </w:r>
+    </w:p>
+    <w:p>
+      <w:pPr>
+        <w:rPr>
+          <w:lang w:val="es-CL"/>
+        </w:rPr>
+      </w:pPr>
+      <w:r>
+        <w:rPr>
+          <w:lang w:val="es-CL"/>
+        </w:rPr>
+        <w:t>Si se ocupa la valoración social (añadir el mensaje como favorito o comentarlo) proporcionalmente con el tamaño del nodo, esto agrega mucha claridad a cuál fue el mensaje original y se distingue mucho mejor la información visualmente.</w:t>
+      </w:r>
+    </w:p>
+    <w:p>
+      <w:pPr>
+        <w:pStyle w:val="Heading2"/>
+        <w:rPr>
+          <w:lang w:val="es-CL"/>
+        </w:rPr>
+      </w:pPr>
+      <w:bookmarkStart w:id="12" w:name="_Toc402198277"/>
+      <w:r>
+        <w:rPr>
+          <w:lang w:val="es-CL"/>
+        </w:rPr>
+        <w:t>Temporal</w:t>
+      </w:r>
+      <w:bookmarkEnd w:id="12"/>
+    </w:p>
+    <w:p>
+      <w:pPr>
+        <w:rPr>
+          <w:lang w:val="es-CL"/>
+        </w:rPr>
+      </w:pPr>
+      <w:r>
+        <w:rPr>
+          <w:lang w:val="es-CL"/>
+        </w:rPr>
+        <w:t>La distancia temporal entre tweets es útil, pero resulta ineficiente al ser analizada en un grafo.</w:t>
+      </w:r>
+    </w:p>
+    <w:p>
+      <w:pPr>
+        <w:rPr>
+          <w:lang w:val="es-CL"/>
+        </w:rPr>
+      </w:pPr>
+      <w:r>
+        <w:rPr>
+          <w:lang w:val="es-CL"/>
+        </w:rPr>
+        <w:t>El grafo, ordenado por fuerza, se ve como una línea de tiempo.</w:t>
+      </w:r>
+    </w:p>
+    <w:p>
+      <w:pPr>
+        <w:rPr>
+          <w:lang w:val="es-CL"/>
+        </w:rPr>
+      </w:pPr>
+      <w:r>
+        <w:rPr>
+          <w:lang w:val="es-CL"/>
+        </w:rPr>
+        <w:t xml:space="preserve">Al apilarse los nodos uno sobre otro no se nota el ritmo al cual se fueron </w:t>
+      </w:r>
+      <w:proofErr w:type="spellStart"/>
+      <w:r>
+        <w:rPr>
+          <w:lang w:val="es-CL"/>
+        </w:rPr>
+        <w:t>twitteando</w:t>
+      </w:r>
+      <w:proofErr w:type="spellEnd"/>
+      <w:r>
+        <w:rPr>
+          <w:lang w:val="es-CL"/>
+        </w:rPr>
+        <w:t xml:space="preserve"> mensajes.</w:t>
+      </w:r>
+    </w:p>
+    <w:p>
+      <w:pPr>
+        <w:rPr>
+          <w:lang w:val="es-CL"/>
+        </w:rPr>
+      </w:pPr>
+      <w:r>
+        <w:rPr>
+          <w:lang w:val="es-CL"/>
+        </w:rPr>
+        <w:lastRenderedPageBreak/>
+        <w:t xml:space="preserve">Sería más útil analizar esto con un histograma, o bien con un grafo que se fuera modificando </w:t>
+      </w:r>
+      <w:proofErr w:type="spellStart"/>
+      <w:r>
+        <w:rPr>
+          <w:lang w:val="es-CL"/>
+        </w:rPr>
+        <w:t>temporalemente</w:t>
+      </w:r>
+      <w:proofErr w:type="spellEnd"/>
+      <w:r>
+        <w:rPr>
+          <w:lang w:val="es-CL"/>
+        </w:rPr>
+        <w:t>.</w:t>
+      </w:r>
+    </w:p>
+    <w:p>
+      <w:pPr>
+        <w:pStyle w:val="Heading2"/>
+        <w:rPr>
+          <w:lang w:val="es-CL"/>
+        </w:rPr>
+      </w:pPr>
+      <w:bookmarkStart w:id="13" w:name="_Toc402198278"/>
+      <w:r>
+        <w:rPr>
+          <w:lang w:val="es-CL"/>
+        </w:rPr>
+        <w:t>Social</w:t>
+      </w:r>
+      <w:bookmarkEnd w:id="13"/>
+    </w:p>
+    <w:p>
+      <w:pPr>
+        <w:rPr>
+          <w:lang w:val="es-CL"/>
+        </w:rPr>
+      </w:pPr>
+      <w:r>
+        <w:rPr>
+          <w:lang w:val="es-CL"/>
+        </w:rPr>
+        <w:t xml:space="preserve">La cantidad de usuarios de los cuales se puede obtener información desde </w:t>
+      </w:r>
+      <w:proofErr w:type="spellStart"/>
+      <w:r>
+        <w:rPr>
+          <w:lang w:val="es-CL"/>
+        </w:rPr>
+        <w:t>twitter</w:t>
+      </w:r>
+      <w:proofErr w:type="spellEnd"/>
+      <w:r>
+        <w:rPr>
+          <w:lang w:val="es-CL"/>
+        </w:rPr>
+        <w:t xml:space="preserve"> es acotada.</w:t>
+      </w:r>
+    </w:p>
+    <w:p>
+      <w:pPr>
+        <w:rPr>
+          <w:lang w:val="es-CL"/>
+        </w:rPr>
+      </w:pPr>
+      <w:r>
+        <w:rPr>
+          <w:lang w:val="es-CL"/>
+        </w:rPr>
+        <w:t>La cantidad de amigos de estos usuarios igual es acotada.</w:t>
+      </w:r>
+    </w:p>
+    <w:p>
+      <w:pPr>
+        <w:rPr>
+          <w:lang w:val="es-CL"/>
+        </w:rPr>
+      </w:pPr>
+      <w:r>
+        <w:rPr>
+          <w:lang w:val="es-CL"/>
+        </w:rPr>
+        <w:t>Cerca de un 20% de los usuarios presenta condiciones de privacidad que hacen inaccesible su información (</w:t>
+      </w:r>
+      <w:proofErr w:type="spellStart"/>
+      <w:r>
+        <w:rPr>
+          <w:lang w:val="es-CL"/>
+        </w:rPr>
+        <w:t>Unauthorized</w:t>
+      </w:r>
+      <w:proofErr w:type="spellEnd"/>
+      <w:r>
+        <w:rPr>
+          <w:lang w:val="es-CL"/>
+        </w:rPr>
+        <w:t xml:space="preserve">, </w:t>
+      </w:r>
+      <w:proofErr w:type="spellStart"/>
+      <w:r>
+        <w:rPr>
+          <w:lang w:val="es-CL"/>
+        </w:rPr>
+        <w:t>Forbidden</w:t>
+      </w:r>
+      <w:proofErr w:type="spellEnd"/>
+      <w:r>
+        <w:rPr>
+          <w:lang w:val="es-CL"/>
+        </w:rPr>
+        <w:t xml:space="preserve">, </w:t>
+      </w:r>
+      <w:proofErr w:type="spellStart"/>
+      <w:r>
+        <w:rPr>
+          <w:lang w:val="es-CL"/>
+        </w:rPr>
+        <w:t>Not</w:t>
+      </w:r>
+      <w:proofErr w:type="spellEnd"/>
+      <w:r>
+        <w:rPr>
           <w:lang w:val="es-CL"/>
         </w:rPr>
         <w:t xml:space="preserve"> </w:t>
@@ -5189,58 +6110,171 @@
       <w:proofErr w:type="spellStart"/>
       <w:r>
         <w:rPr>
-          <w:i/>
-          <w:lang w:val="es-CL"/>
-        </w:rPr>
-        <w:t>Whispers</w:t>
+          <w:lang w:val="es-CL"/>
+        </w:rPr>
+        <w:t>found</w:t>
       </w:r>
       <w:proofErr w:type="spellEnd"/>
       <w:r>
         <w:rPr>
           <w:lang w:val="es-CL"/>
         </w:rPr>
-        <w:t xml:space="preserve"> según el </w:t>
+        <w:t xml:space="preserve">). </w:t>
+      </w:r>
+    </w:p>
+    <w:p>
+      <w:pPr>
+        <w:rPr>
+          <w:lang w:val="es-CL"/>
+        </w:rPr>
+      </w:pPr>
+      <w:r>
+        <w:rPr>
+          <w:lang w:val="es-CL"/>
+        </w:rPr>
+        <w:t>No se usaron los grados de separación por que se consideró poco apropiado que dos parejas de usuarios que se conocen (una pareja sin nadie en común y la otra con muchos amigos en común) tuviesen la misma separación.</w:t>
+      </w:r>
+    </w:p>
+    <w:p>
+      <w:pPr>
+        <w:rPr>
+          <w:lang w:val="es-CL"/>
+        </w:rPr>
+      </w:pPr>
+      <w:r>
+        <w:rPr>
+          <w:lang w:val="es-CL"/>
+        </w:rPr>
+        <w:t>Se utilizó distancia social como la cantidad amigos que ambos tienen en común, normalizada por la cantidad de amigos de ambos.  Es decir: la cantidad de amigos en común dividido por la raíz de la suma de los cuadrados de la cantidad de amigos de cada uno.</w:t>
+      </w:r>
+    </w:p>
+    <w:p>
+      <w:pPr>
+        <w:rPr>
+          <w:lang w:val="es-CL"/>
+        </w:rPr>
+      </w:pPr>
+      <w:r>
+        <w:rPr>
+          <w:lang w:val="es-CL"/>
+        </w:rPr>
+        <w:t xml:space="preserve">Este proceso es muy largo pero para facilitar la visualización se indagó en la semántica del proceso que es </w:t>
       </w:r>
       <w:proofErr w:type="spellStart"/>
       <w:r>
         <w:rPr>
           <w:lang w:val="es-CL"/>
         </w:rPr>
-        <w:t>paper</w:t>
+        <w:t>twittear</w:t>
       </w:r>
       <w:proofErr w:type="spellEnd"/>
       <w:r>
         <w:rPr>
           <w:lang w:val="es-CL"/>
         </w:rPr>
-        <w:t xml:space="preserve"> publicado por </w:t>
+        <w:t>.</w:t>
+      </w:r>
+    </w:p>
+    <w:p>
+      <w:pPr>
+        <w:rPr>
+          <w:lang w:val="es-CL"/>
+        </w:rPr>
+      </w:pPr>
+      <w:r>
+        <w:rPr>
+          <w:lang w:val="es-CL"/>
+        </w:rPr>
+        <w:t>En general, una cantidad importante de tweets menciona un usuario en particular usando la notación con arroba (10% de los tweets contienen @</w:t>
       </w:r>
       <w:proofErr w:type="spellStart"/>
       <w:r>
         <w:rPr>
           <w:lang w:val="es-CL"/>
         </w:rPr>
-        <w:t>Biemann</w:t>
+        <w:t>algun_usuario</w:t>
       </w:r>
       <w:proofErr w:type="spellEnd"/>
       <w:r>
         <w:rPr>
           <w:lang w:val="es-CL"/>
         </w:rPr>
-        <w:t xml:space="preserve"> (2006</w:t>
-      </w:r>
-      <w:r>
-        <w:rPr>
-          <w:lang w:val="es-CL"/>
-        </w:rPr>
-        <w:t xml:space="preserve">, </w:t>
-      </w:r>
-      <w:r>
-        <w:rPr>
-          <w:lang w:val="es-CL"/>
-        </w:rPr>
-        <w:t>http://wortschatz.uni-leipzig.de/~cbiemann/pub/2006/BiemannTextGraph06.pdf</w:t>
-      </w:r>
+        <w:t>).</w:t>
+      </w:r>
+    </w:p>
+    <w:p>
+      <w:pPr>
+        <w:rPr>
+          <w:lang w:val="es-CL"/>
+        </w:rPr>
+      </w:pPr>
+      <w:r>
+        <w:rPr>
+          <w:lang w:val="es-CL"/>
+        </w:rPr>
+        <w:t>Los usuarios más mencionados se mencionan en algo cercano a un 3% de los tweets de cada noticia analizada.</w:t>
+      </w:r>
+    </w:p>
+    <w:p>
+      <w:pPr>
+        <w:rPr>
+          <w:lang w:val="es-CL"/>
+        </w:rPr>
+      </w:pPr>
+      <w:r>
+        <w:rPr>
+          <w:lang w:val="es-CL"/>
+        </w:rPr>
+        <w:t xml:space="preserve">La red social de estos usuarios es fácil de calcular (1-3 hrs, limitados por la API de </w:t>
+      </w:r>
+      <w:proofErr w:type="spellStart"/>
+      <w:r>
+        <w:rPr>
+          <w:lang w:val="es-CL"/>
+        </w:rPr>
+        <w:t>twitter</w:t>
+      </w:r>
+      <w:proofErr w:type="spellEnd"/>
+      <w:r>
+        <w:rPr>
+          <w:lang w:val="es-CL"/>
+        </w:rPr>
+        <w:t>) e interesante.</w:t>
+      </w:r>
+    </w:p>
+    <w:p>
+      <w:pPr>
+        <w:rPr>
+          <w:lang w:val="es-CL"/>
+        </w:rPr>
+      </w:pPr>
+      <w:r>
+        <w:rPr>
+          <w:lang w:val="es-CL"/>
+        </w:rPr>
+        <w:t>Se distinguen al centro los usuarios centrales a la noticia.</w:t>
+      </w:r>
+    </w:p>
+    <w:p>
+      <w:pPr>
+        <w:rPr>
+          <w:lang w:val="es-CL"/>
+        </w:rPr>
+      </w:pPr>
+      <w:r>
+        <w:rPr>
+          <w:lang w:val="es-CL"/>
+        </w:rPr>
+        <w:t>Si se usa el tamaño del nodo proporcionalmente a la cantidad de veces que fue mencionado cada usuario, destacan claramente los medios de comunicación que transmitieron la noticia (@</w:t>
+      </w:r>
+      <w:proofErr w:type="spellStart"/>
+      <w:r>
+        <w:rPr>
+          <w:lang w:val="es-CL"/>
+        </w:rPr>
+        <w:t>nytimes</w:t>
+      </w:r>
+      <w:proofErr w:type="spellEnd"/>
       <w:r>
         <w:rPr>
           <w:lang w:val="es-CL"/>
@@ -5251,14 +6285,56 @@
         <w:rPr>
           <w:lang w:val="es-CL"/>
         </w:rPr>
-        <w:t xml:space="preserve"> Para ver si proponía ventajas sobre las visualizaciones propuestas </w:t>
-      </w:r>
-      <w:r>
-        <w:rPr>
-          <w:color w:val="C00000"/>
-          <w:lang w:val="es-CL"/>
-        </w:rPr>
-        <w:t>(en caso de hacer segunda propuesta de soluciones)</w:t>
+        <w:t xml:space="preserve">  </w:t>
+      </w:r>
+    </w:p>
+    <w:p>
+      <w:pPr>
+        <w:pStyle w:val="Heading2"/>
+        <w:rPr>
+          <w:lang w:val="es-CL"/>
+        </w:rPr>
+      </w:pPr>
+      <w:bookmarkStart w:id="14" w:name="_Toc402198279"/>
+      <w:r>
+        <w:rPr>
+          <w:lang w:val="es-CL"/>
+        </w:rPr>
+        <w:t>Geográfica</w:t>
+      </w:r>
+      <w:bookmarkEnd w:id="14"/>
+    </w:p>
+    <w:p>
+      <w:pPr>
+        <w:rPr>
+          <w:lang w:val="es-CL"/>
+        </w:rPr>
+      </w:pPr>
+      <w:r>
+        <w:rPr>
+          <w:lang w:val="es-CL"/>
+        </w:rPr>
+        <w:t xml:space="preserve">La cantidad de tweets que contiene </w:t>
+      </w:r>
+      <w:proofErr w:type="spellStart"/>
+      <w:r>
+        <w:rPr>
+          <w:lang w:val="es-CL"/>
+        </w:rPr>
+        <w:t>metadata</w:t>
+      </w:r>
+      <w:proofErr w:type="spellEnd"/>
+      <w:r>
+        <w:rPr>
+          <w:lang w:val="es-CL"/>
+        </w:rPr>
+        <w:t xml:space="preserve"> sobre dónde fue emitido cada mensaje es muy poca</w:t>
+      </w:r>
+      <w:r>
+        <w:rPr>
+          <w:lang w:val="es-CL"/>
+        </w:rPr>
+        <w:t xml:space="preserve"> (1-5%)</w:t>
       </w:r>
       <w:r>
         <w:rPr>
@@ -5266,39 +6342,530 @@
         </w:rPr>
         <w:t>.</w:t>
       </w:r>
-      <w:r>
-        <w:rPr>
-          <w:lang w:val="es-CL"/>
-        </w:rPr>
-        <w:t xml:space="preserve"> De los 6 </w:t>
+    </w:p>
+    <w:p>
+      <w:pPr>
+        <w:rPr>
+          <w:lang w:val="es-CL"/>
+        </w:rPr>
+      </w:pPr>
+      <w:r>
+        <w:rPr>
+          <w:lang w:val="es-CL"/>
+        </w:rPr>
+        <w:lastRenderedPageBreak/>
+        <w:t>Se pensó en usar la ubicación del usuario pero una cantidad igualmente baja de usuarios tienen información sobre su ubicación en su perfil y ésta es poco confiable.</w:t>
+      </w:r>
+    </w:p>
+    <w:p>
+      <w:pPr>
+        <w:rPr>
+          <w:lang w:val="es-CL"/>
+        </w:rPr>
+      </w:pPr>
+      <w:r>
+        <w:rPr>
+          <w:lang w:val="es-CL"/>
+        </w:rPr>
+        <w:t xml:space="preserve">Se </w:t>
       </w:r>
       <w:proofErr w:type="spellStart"/>
       <w:r>
         <w:rPr>
           <w:lang w:val="es-CL"/>
         </w:rPr>
-        <w:t>plug-ins</w:t>
+        <w:t>utlizó</w:t>
       </w:r>
       <w:proofErr w:type="spellEnd"/>
       <w:r>
         <w:rPr>
           <w:lang w:val="es-CL"/>
         </w:rPr>
-        <w:t xml:space="preserve"> de </w:t>
+        <w:t xml:space="preserve"> una noticia localmente importante (partido de fútbol en Cuiabá, </w:t>
       </w:r>
       <w:proofErr w:type="spellStart"/>
       <w:r>
         <w:rPr>
           <w:lang w:val="es-CL"/>
         </w:rPr>
-        <w:t>clustering</w:t>
+        <w:t>Brazil</w:t>
       </w:r>
       <w:proofErr w:type="spellEnd"/>
       <w:r>
         <w:rPr>
           <w:lang w:val="es-CL"/>
         </w:rPr>
-        <w:t xml:space="preserve"> este parecía ser el de mejor funcionamiento y además el mejor documentado.</w:t>
+        <w:t>) pero las menciones a lugares fueron poco comunes aparte de las obvias (</w:t>
+      </w:r>
+      <w:proofErr w:type="spellStart"/>
+      <w:r>
+        <w:rPr>
+          <w:lang w:val="es-CL"/>
+        </w:rPr>
+        <w:t>Brazil</w:t>
+      </w:r>
+      <w:proofErr w:type="spellEnd"/>
+      <w:r>
+        <w:rPr>
+          <w:lang w:val="es-CL"/>
+        </w:rPr>
+        <w:t xml:space="preserve">, Chile y en algunas ocasiones Cuiabá). Cerca de un 4% de las menciones totales de lugares fueron a </w:t>
+      </w:r>
+      <w:proofErr w:type="spellStart"/>
+      <w:r>
+        <w:rPr>
+          <w:lang w:val="es-CL"/>
+        </w:rPr>
+        <w:t>Brazil</w:t>
+      </w:r>
+      <w:proofErr w:type="spellEnd"/>
+      <w:r>
+        <w:rPr>
+          <w:lang w:val="es-CL"/>
+        </w:rPr>
+        <w:t xml:space="preserve"> o Chile y luego el resto de los lugares fueron mencionados a lo más en un 2% de la totalidad de tweets con mención a un lugar.</w:t>
+      </w:r>
+    </w:p>
+    <w:p>
+      <w:pPr>
+        <w:rPr>
+          <w:lang w:val="es-CL"/>
+        </w:rPr>
+      </w:pPr>
+      <w:r>
+        <w:rPr>
+          <w:lang w:val="es-CL"/>
+        </w:rPr>
+        <w:t>La representación visual de estas últimas tres ideas se ve muy confusa y no permite llegar a conclusiones decisivas sobre la naturaleza de los datos.</w:t>
+      </w:r>
+    </w:p>
+    <w:p>
+      <w:pPr>
+        <w:rPr>
+          <w:lang w:val="es-CL"/>
+        </w:rPr>
+      </w:pPr>
+      <w:r>
+        <w:rPr>
+          <w:lang w:val="es-CL"/>
+        </w:rPr>
+        <w:t>Se tiene en cuenta que</w:t>
+      </w:r>
+      <w:r>
+        <w:rPr>
+          <w:lang w:val="es-CL"/>
+        </w:rPr>
+        <w:t xml:space="preserve"> probable que suba </w:t>
+      </w:r>
+      <w:r>
+        <w:rPr>
+          <w:lang w:val="es-CL"/>
+        </w:rPr>
+        <w:t>la</w:t>
+      </w:r>
+      <w:r>
+        <w:rPr>
+          <w:lang w:val="es-CL"/>
+        </w:rPr>
+        <w:t xml:space="preserve"> cantidad</w:t>
+      </w:r>
+      <w:r>
+        <w:rPr>
+          <w:lang w:val="es-CL"/>
+        </w:rPr>
+        <w:t xml:space="preserve"> de mensajes que contienen información </w:t>
+      </w:r>
+      <w:proofErr w:type="spellStart"/>
+      <w:r>
+        <w:rPr>
+          <w:lang w:val="es-CL"/>
+        </w:rPr>
+        <w:t>geo</w:t>
+      </w:r>
+      <w:proofErr w:type="spellEnd"/>
+      <w:r>
+        <w:rPr>
+          <w:lang w:val="es-CL"/>
+        </w:rPr>
+        <w:t>-referenciada.</w:t>
+      </w:r>
+      <w:r>
+        <w:rPr>
+          <w:lang w:val="es-CL"/>
+        </w:rPr>
+        <w:t>.</w:t>
+      </w:r>
+    </w:p>
+    <w:p>
+      <w:pPr>
+        <w:pStyle w:val="Heading2"/>
+        <w:rPr>
+          <w:lang w:val="es-CL"/>
+        </w:rPr>
+      </w:pPr>
+      <w:r>
+        <w:rPr>
+          <w:lang w:val="es-CL"/>
+        </w:rPr>
+        <w:t>Semántica</w:t>
+      </w:r>
+    </w:p>
+    <w:p>
+      <w:pPr>
+        <w:pStyle w:val="Heading3"/>
+        <w:rPr>
+          <w:lang w:val="es-CL"/>
+        </w:rPr>
+      </w:pPr>
+      <w:r>
+        <w:rPr>
+          <w:lang w:val="es-CL"/>
+        </w:rPr>
+        <w:t>Links</w:t>
+      </w:r>
+    </w:p>
+    <w:p>
+      <w:pPr>
+        <w:rPr>
+          <w:lang w:val="es-CL"/>
+        </w:rPr>
+      </w:pPr>
+      <w:r>
+        <w:rPr>
+          <w:lang w:val="es-CL"/>
+        </w:rPr>
+        <w:t xml:space="preserve">hay noticias donde una gran porción de los mensajes se centra sobre </w:t>
+      </w:r>
+      <w:r>
+        <w:rPr>
+          <w:lang w:val="es-CL"/>
+        </w:rPr>
+        <w:t>links (ej. 80% de los mensajes contiene un link).</w:t>
+      </w:r>
+    </w:p>
+    <w:p>
+      <w:pPr>
+        <w:rPr>
+          <w:lang w:val="es-CL"/>
+        </w:rPr>
+      </w:pPr>
+      <w:r>
+        <w:rPr>
+          <w:lang w:val="es-CL"/>
+        </w:rPr>
+        <w:t>En estas, cerca de un 10% de los mensajes hace referencia a un link en particular (</w:t>
+      </w:r>
+      <w:r>
+        <w:rPr>
+          <w:lang w:val="es-CL"/>
+        </w:rPr>
+        <w:t>http://t.co/7fX8V4ElBx</w:t>
+      </w:r>
+      <w:r>
+        <w:rPr>
+          <w:lang w:val="es-CL"/>
+        </w:rPr>
+        <w:t>)</w:t>
+      </w:r>
+    </w:p>
+    <w:p>
+      <w:pPr>
+        <w:pStyle w:val="Heading3"/>
+        <w:rPr>
+          <w:lang w:val="es-CL"/>
+        </w:rPr>
+      </w:pPr>
+      <w:proofErr w:type="spellStart"/>
+      <w:r>
+        <w:rPr>
+          <w:lang w:val="es-CL"/>
+        </w:rPr>
+        <w:t>Hashtags</w:t>
+      </w:r>
+      <w:proofErr w:type="spellEnd"/>
+    </w:p>
+    <w:p>
+      <w:pPr>
+        <w:rPr>
+          <w:lang w:val="es-CL"/>
+        </w:rPr>
+      </w:pPr>
+      <w:r>
+        <w:rPr>
+          <w:lang w:val="es-CL"/>
+        </w:rPr>
+        <w:t xml:space="preserve">cerca de un 20% contiene algún </w:t>
+      </w:r>
+      <w:proofErr w:type="spellStart"/>
+      <w:r>
+        <w:rPr>
+          <w:lang w:val="es-CL"/>
+        </w:rPr>
+        <w:t>hashtag</w:t>
+      </w:r>
+      <w:proofErr w:type="spellEnd"/>
+      <w:r>
+        <w:rPr>
+          <w:lang w:val="es-CL"/>
+        </w:rPr>
+        <w:t>, generalmente usado como una etiqueta temática.</w:t>
+      </w:r>
+    </w:p>
+    <w:p>
+      <w:pPr>
+        <w:rPr>
+          <w:lang w:val="es-CL"/>
+        </w:rPr>
+      </w:pPr>
+      <w:r>
+        <w:rPr>
+          <w:lang w:val="es-CL"/>
+        </w:rPr>
+        <w:t xml:space="preserve">el </w:t>
+      </w:r>
+      <w:proofErr w:type="spellStart"/>
+      <w:r>
+        <w:rPr>
+          <w:lang w:val="es-CL"/>
+        </w:rPr>
+        <w:t>hashtag</w:t>
+      </w:r>
+      <w:proofErr w:type="spellEnd"/>
+      <w:r>
+        <w:rPr>
+          <w:lang w:val="es-CL"/>
+        </w:rPr>
+        <w:t xml:space="preserve"> más repetido se encuentra presente en un 7% de los mensajes </w:t>
+      </w:r>
+      <w:proofErr w:type="spellStart"/>
+      <w:r>
+        <w:rPr>
+          <w:lang w:val="es-CL"/>
+        </w:rPr>
+        <w:t>aproxx</w:t>
+      </w:r>
+      <w:proofErr w:type="spellEnd"/>
+      <w:r>
+        <w:rPr>
+          <w:lang w:val="es-CL"/>
+        </w:rPr>
+        <w:t>.</w:t>
+      </w:r>
+    </w:p>
+    <w:p>
+      <w:pPr>
+        <w:pStyle w:val="Heading3"/>
+        <w:rPr>
+          <w:lang w:val="es-CL"/>
+        </w:rPr>
+      </w:pPr>
+      <w:r>
+        <w:rPr>
+          <w:lang w:val="es-CL"/>
+        </w:rPr>
+        <w:t>Arroba</w:t>
+      </w:r>
+    </w:p>
+    <w:p>
+      <w:pPr>
+        <w:rPr>
+          <w:lang w:val="es-CL"/>
+        </w:rPr>
+      </w:pPr>
+      <w:r>
+        <w:rPr>
+          <w:lang w:val="es-CL"/>
+        </w:rPr>
+        <w:t>tal como se mencionó antes En general, una cantidad importante de tweets menciona un usuario en particular usando la notación con arroba (10% de los tweets contienen @</w:t>
+      </w:r>
+      <w:proofErr w:type="spellStart"/>
+      <w:r>
+        <w:rPr>
+          <w:lang w:val="es-CL"/>
+        </w:rPr>
+        <w:t>algun_usuario</w:t>
+      </w:r>
+      <w:proofErr w:type="spellEnd"/>
+      <w:r>
+        <w:rPr>
+          <w:lang w:val="es-CL"/>
+        </w:rPr>
+        <w:t>).</w:t>
+      </w:r>
+    </w:p>
+    <w:p>
+      <w:pPr>
+        <w:rPr>
+          <w:lang w:val="es-CL"/>
+        </w:rPr>
+      </w:pPr>
+      <w:r>
+        <w:rPr>
+          <w:lang w:val="es-CL"/>
+        </w:rPr>
+        <w:t>Los usuarios más mencionados se mencionan en algo cercano a un 3% de los tweets de cada noticia analizada.</w:t>
+      </w:r>
+    </w:p>
+    <w:p>
+      <w:pPr>
+        <w:pStyle w:val="Heading3"/>
+        <w:rPr>
+          <w:lang w:val="es-CL"/>
+        </w:rPr>
+      </w:pPr>
+      <w:r>
+        <w:rPr>
+          <w:lang w:val="es-CL"/>
+        </w:rPr>
+        <w:t xml:space="preserve">Coocurrencias </w:t>
+      </w:r>
+      <w:proofErr w:type="spellStart"/>
+      <w:r>
+        <w:rPr>
+          <w:lang w:val="es-CL"/>
+        </w:rPr>
+        <w:t>Hashtag</w:t>
+      </w:r>
+      <w:proofErr w:type="spellEnd"/>
+      <w:r>
+        <w:rPr>
+          <w:lang w:val="es-CL"/>
+        </w:rPr>
+        <w:t>-arroba-links</w:t>
+      </w:r>
+    </w:p>
+    <w:p>
+      <w:pPr>
+        <w:rPr>
+          <w:lang w:val="es-CL"/>
+        </w:rPr>
+      </w:pPr>
+      <w:r>
+        <w:rPr>
+          <w:lang w:val="es-CL"/>
+        </w:rPr>
+        <w:t xml:space="preserve">Si sumamos links, </w:t>
+      </w:r>
+      <w:proofErr w:type="spellStart"/>
+      <w:r>
+        <w:rPr>
+          <w:lang w:val="es-CL"/>
+        </w:rPr>
+        <w:t>hashtags</w:t>
+      </w:r>
+      <w:proofErr w:type="spellEnd"/>
+      <w:r>
+        <w:rPr>
+          <w:lang w:val="es-CL"/>
+        </w:rPr>
+        <w:t xml:space="preserve"> y arrobas son más que la cantidad de mensajes totales.</w:t>
+      </w:r>
+    </w:p>
+    <w:p>
+      <w:pPr>
+        <w:rPr>
+          <w:lang w:val="es-CL"/>
+        </w:rPr>
+      </w:pPr>
+      <w:r>
+        <w:rPr>
+          <w:lang w:val="es-CL"/>
+        </w:rPr>
+        <w:t xml:space="preserve">en promedio cada </w:t>
+      </w:r>
+      <w:proofErr w:type="spellStart"/>
+      <w:r>
+        <w:rPr>
+          <w:lang w:val="es-CL"/>
+        </w:rPr>
+        <w:t>expresion</w:t>
+      </w:r>
+      <w:proofErr w:type="spellEnd"/>
+      <w:r>
+        <w:rPr>
+          <w:lang w:val="es-CL"/>
+        </w:rPr>
+        <w:t xml:space="preserve"> se utiliza 1.76 veces</w:t>
+      </w:r>
+    </w:p>
+    <w:p>
+      <w:pPr>
+        <w:rPr>
+          <w:lang w:val="es-CL"/>
+        </w:rPr>
+      </w:pPr>
+      <w:r>
+        <w:rPr>
+          <w:lang w:val="es-CL"/>
+        </w:rPr>
+        <w:lastRenderedPageBreak/>
+        <w:t>El texto plano es poco utilizado</w:t>
+      </w:r>
+    </w:p>
+    <w:p>
+      <w:pPr>
+        <w:rPr>
+          <w:lang w:val="es-CL"/>
+        </w:rPr>
+      </w:pPr>
+      <w:r>
+        <w:rPr>
+          <w:lang w:val="es-CL"/>
+        </w:rPr>
+        <w:t>si se usa la cantidad de repeticiones de una expresión proporcionalmente con el tamaño del nodo resulta muy claro que expresiones fueron más utilizadas.</w:t>
+      </w:r>
+    </w:p>
+    <w:p>
+      <w:pPr>
+        <w:rPr>
+          <w:lang w:val="es-CL"/>
+        </w:rPr>
+      </w:pPr>
+      <w:r>
+        <w:rPr>
+          <w:lang w:val="es-CL"/>
+        </w:rPr>
+        <w:t>se ve claramente que los links compartidos giran en torno a un tema ya sea un link o un tema.</w:t>
+      </w:r>
+    </w:p>
+    <w:p>
+      <w:pPr>
+        <w:rPr>
+          <w:lang w:val="es-CL"/>
+        </w:rPr>
+      </w:pPr>
+      <w:r>
+        <w:rPr>
+          <w:lang w:val="es-CL"/>
+        </w:rPr>
+        <w:t>se nota como noticias (links) del mismo tema a veces son comentadas y a veces no.</w:t>
+      </w:r>
+    </w:p>
+    <w:p>
+      <w:pPr>
+        <w:rPr>
+          <w:lang w:val="es-CL"/>
+        </w:rPr>
+      </w:pPr>
+      <w:r>
+        <w:rPr>
+          <w:lang w:val="es-CL"/>
+        </w:rPr>
+        <w:t>se podría suponer una posible conversación ya que a veces bien las etiquetas (</w:t>
+      </w:r>
+      <w:proofErr w:type="spellStart"/>
+      <w:r>
+        <w:rPr>
+          <w:lang w:val="es-CL"/>
+        </w:rPr>
+        <w:t>hashtags</w:t>
+      </w:r>
+      <w:proofErr w:type="spellEnd"/>
+      <w:r>
+        <w:rPr>
+          <w:lang w:val="es-CL"/>
+        </w:rPr>
+        <w:t>) o links van siendo reutilizados en contextos levemente distintos.</w:t>
       </w:r>
     </w:p>
     <w:p>
@@ -5308,285 +6875,118 @@
           <w:lang w:val="es-CL"/>
         </w:rPr>
       </w:pPr>
-      <w:bookmarkStart w:id="9" w:name="_Toc402198274"/>
-      <w:r>
-        <w:rPr>
-          <w:lang w:val="es-CL"/>
-        </w:rPr>
-        <w:t>Visualizaciones Desarrolladas</w:t>
-      </w:r>
-      <w:bookmarkEnd w:id="9"/>
-    </w:p>
-    <w:p>
-      <w:pPr>
-        <w:pStyle w:val="Heading2"/>
-        <w:rPr>
-          <w:lang w:val="es-CL"/>
-        </w:rPr>
-      </w:pPr>
-      <w:bookmarkStart w:id="10" w:name="_Toc402198275"/>
-      <w:r>
-        <w:rPr>
-          <w:lang w:val="es-CL"/>
-        </w:rPr>
-        <w:t>Elementos Comunes</w:t>
-      </w:r>
-      <w:bookmarkEnd w:id="10"/>
-    </w:p>
-    <w:p>
-      <w:pPr>
-        <w:rPr>
-          <w:color w:val="C00000"/>
-          <w:lang w:val="es-CL"/>
-        </w:rPr>
-      </w:pPr>
-      <w:r>
-        <w:rPr>
-          <w:color w:val="C00000"/>
-          <w:lang w:val="es-CL"/>
-        </w:rPr>
-        <w:t xml:space="preserve">acá se podría repasar que es un grafo, que representa un nodo y un eje y </w:t>
+      <w:bookmarkStart w:id="15" w:name="_Toc402198280"/>
+      <w:r>
+        <w:rPr>
+          <w:lang w:val="es-CL"/>
+        </w:rPr>
+        <w:t>Evaluación y Análisis de las Visualizacione</w:t>
+      </w:r>
+      <w:r>
+        <w:rPr>
+          <w:lang w:val="es-CL"/>
+        </w:rPr>
+        <w:t>s</w:t>
+      </w:r>
+      <w:bookmarkEnd w:id="15"/>
+    </w:p>
+    <w:p>
+      <w:pPr>
+        <w:rPr>
+          <w:lang w:val="es-CL"/>
+        </w:rPr>
+      </w:pPr>
+      <w:bookmarkStart w:id="16" w:name="_Toc402198281"/>
+      <w:r>
+        <w:rPr>
+          <w:lang w:val="es-CL"/>
+        </w:rPr>
+        <w:t>siempre es útil limpiar la red</w:t>
+      </w:r>
+    </w:p>
+    <w:p>
+      <w:pPr>
+        <w:rPr>
+          <w:lang w:val="es-CL"/>
+        </w:rPr>
+      </w:pPr>
+      <w:r>
+        <w:rPr>
+          <w:lang w:val="es-CL"/>
+        </w:rPr>
+        <w:t>siempre es útil usar el tamaño con relación a relevancia social</w:t>
+      </w:r>
+    </w:p>
+    <w:p>
+      <w:pPr>
+        <w:rPr>
+          <w:lang w:val="es-CL"/>
+        </w:rPr>
+      </w:pPr>
+      <w:r>
+        <w:rPr>
+          <w:lang w:val="es-CL"/>
+        </w:rPr>
+        <w:t>visualmente es muy fácil</w:t>
+      </w:r>
+      <w:r>
+        <w:rPr>
+          <w:lang w:val="es-CL"/>
+        </w:rPr>
+        <w:t xml:space="preserve"> distinguir grupos, pero fundamental poder acercarse al grupo analizado</w:t>
+      </w:r>
+    </w:p>
+    <w:p>
+      <w:pPr>
+        <w:rPr>
+          <w:lang w:val="es-CL"/>
+        </w:rPr>
+      </w:pPr>
+      <w:r>
+        <w:rPr>
+          <w:lang w:val="es-CL"/>
+        </w:rPr>
+        <w:t>visualmente, si se puede acercar, es fácil ver si el grupo de tweets es relevante</w:t>
+      </w:r>
+    </w:p>
+    <w:p>
+      <w:pPr>
+        <w:rPr>
+          <w:lang w:val="es-CL"/>
+        </w:rPr>
+      </w:pPr>
+      <w:r>
+        <w:rPr>
+          <w:lang w:val="es-CL"/>
+        </w:rPr>
+        <w:t>es vital que el nodo tenga un nombre</w:t>
+      </w:r>
+    </w:p>
+    <w:p>
+      <w:pPr>
+        <w:rPr>
+          <w:lang w:val="es-CL"/>
+        </w:rPr>
+      </w:pPr>
+      <w:r>
+        <w:rPr>
+          <w:lang w:val="es-CL"/>
+        </w:rPr>
+        <w:t xml:space="preserve">Es coherente usar la repetición de información (ej. </w:t>
       </w:r>
       <w:proofErr w:type="spellStart"/>
       <w:r>
         <w:rPr>
-          <w:color w:val="C00000"/>
-          <w:lang w:val="es-CL"/>
-        </w:rPr>
-        <w:t>etc</w:t>
+          <w:lang w:val="es-CL"/>
+        </w:rPr>
+        <w:t>retweets</w:t>
       </w:r>
       <w:proofErr w:type="spellEnd"/>
       <w:r>
         <w:rPr>
-          <w:color w:val="C00000"/>
-          <w:lang w:val="es-CL"/>
-        </w:rPr>
-        <w:t xml:space="preserve"> pero no lo creo necesario.</w:t>
-      </w:r>
-    </w:p>
-    <w:p>
-      <w:pPr>
-        <w:pStyle w:val="Heading2"/>
-        <w:rPr>
-          <w:lang w:val="es-CL"/>
-        </w:rPr>
-      </w:pPr>
-      <w:bookmarkStart w:id="11" w:name="_Toc402198276"/>
-      <w:r>
-        <w:rPr>
-          <w:lang w:val="es-CL"/>
-        </w:rPr>
-        <w:t>Texto</w:t>
-      </w:r>
-      <w:bookmarkEnd w:id="11"/>
-    </w:p>
-    <w:p>
-      <w:pPr>
-        <w:rPr>
-          <w:lang w:val="es-CL"/>
-        </w:rPr>
-      </w:pPr>
-      <w:r>
-        <w:rPr>
-          <w:lang w:val="es-CL"/>
-        </w:rPr>
-        <w:t>Aquí los mensajes son más parecidos entre sí (y se ubican más cerca unos de otros en la red) mientras más parecido sea su texto.</w:t>
-      </w:r>
-    </w:p>
-    <w:p>
-      <w:pPr>
-        <w:rPr>
-          <w:lang w:val="es-CL"/>
-        </w:rPr>
-      </w:pPr>
-      <w:r>
-        <w:rPr>
-          <w:lang w:val="es-CL"/>
-        </w:rPr>
-        <w:t xml:space="preserve">Resultó útil por la forma en que se utiliza </w:t>
-      </w:r>
-      <w:proofErr w:type="spellStart"/>
-      <w:r>
-        <w:rPr>
-          <w:lang w:val="es-CL"/>
-        </w:rPr>
-        <w:t>twitter</w:t>
-      </w:r>
-      <w:proofErr w:type="spellEnd"/>
-      <w:r>
-        <w:rPr>
-          <w:lang w:val="es-CL"/>
-        </w:rPr>
-        <w:t xml:space="preserve">. Se ven claramente grupos grandes de mensajes muy parecidos que son </w:t>
-      </w:r>
-      <w:proofErr w:type="spellStart"/>
-      <w:r>
-        <w:rPr>
-          <w:lang w:val="es-CL"/>
-        </w:rPr>
-        <w:t>retweets</w:t>
-      </w:r>
-      <w:proofErr w:type="spellEnd"/>
-      <w:r>
-        <w:rPr>
-          <w:lang w:val="es-CL"/>
-        </w:rPr>
-        <w:t xml:space="preserve"> de un mensaje original.</w:t>
-      </w:r>
-    </w:p>
-    <w:p>
-      <w:pPr>
-        <w:rPr>
-          <w:lang w:val="es-CL"/>
-        </w:rPr>
-      </w:pPr>
-    </w:p>
-    <w:p>
-      <w:pPr>
-        <w:rPr>
-          <w:lang w:val="es-CL"/>
-        </w:rPr>
-      </w:pPr>
-      <w:r>
-        <w:rPr>
-          <w:lang w:val="es-CL"/>
-        </w:rPr>
-        <w:lastRenderedPageBreak/>
-        <w:t>Por otro lado, se distinguen tweets irrelevantes pues están en la BD por casualidad pero no se parec</w:t>
-      </w:r>
-      <w:r>
-        <w:rPr>
-          <w:lang w:val="es-CL"/>
-        </w:rPr>
-        <w:t>en a ninguna idea en particular: se ven como puntos aislados fuera del general del grafo.</w:t>
-      </w:r>
-    </w:p>
-    <w:p>
-      <w:pPr>
-        <w:rPr>
-          <w:lang w:val="es-CL"/>
-        </w:rPr>
-      </w:pPr>
-    </w:p>
-    <w:p>
-      <w:pPr>
-        <w:pStyle w:val="Heading2"/>
-        <w:rPr>
-          <w:lang w:val="es-CL"/>
-        </w:rPr>
-      </w:pPr>
-      <w:bookmarkStart w:id="12" w:name="_Toc402198277"/>
-      <w:r>
-        <w:rPr>
-          <w:lang w:val="es-CL"/>
-        </w:rPr>
-        <w:t>Temporal</w:t>
-      </w:r>
-      <w:bookmarkEnd w:id="12"/>
-    </w:p>
-    <w:p>
-      <w:pPr>
-        <w:rPr>
-          <w:lang w:val="es-CL"/>
-        </w:rPr>
-      </w:pPr>
-      <w:r>
-        <w:rPr>
-          <w:lang w:val="es-CL"/>
-        </w:rPr>
-        <w:t>La distancia temporal entre tweets es útil, pero resulta ineficiente al ser analizada en un grafo.</w:t>
-      </w:r>
-    </w:p>
-    <w:p>
-      <w:pPr>
-        <w:pStyle w:val="Heading2"/>
-        <w:rPr>
-          <w:lang w:val="es-CL"/>
-        </w:rPr>
-      </w:pPr>
-      <w:bookmarkStart w:id="13" w:name="_Toc402198278"/>
-      <w:r>
-        <w:rPr>
-          <w:lang w:val="es-CL"/>
-        </w:rPr>
-        <w:t>Social</w:t>
-      </w:r>
-      <w:bookmarkEnd w:id="13"/>
-    </w:p>
-    <w:p>
-      <w:pPr>
-        <w:rPr>
-          <w:lang w:val="es-CL"/>
-        </w:rPr>
-      </w:pPr>
-    </w:p>
-    <w:p>
-      <w:pPr>
-        <w:pStyle w:val="Heading2"/>
-        <w:rPr>
-          <w:lang w:val="es-CL"/>
-        </w:rPr>
-      </w:pPr>
-      <w:bookmarkStart w:id="14" w:name="_Toc402198279"/>
-      <w:r>
-        <w:rPr>
-          <w:lang w:val="es-CL"/>
-        </w:rPr>
-        <w:t>Geográfica</w:t>
-      </w:r>
-      <w:bookmarkEnd w:id="14"/>
-    </w:p>
-    <w:p>
-      <w:pPr>
-        <w:rPr>
-          <w:lang w:val="es-CL"/>
-        </w:rPr>
-      </w:pPr>
-      <w:r>
-        <w:rPr>
-          <w:lang w:val="es-CL"/>
-        </w:rPr>
-        <w:t xml:space="preserve">La cantidad de tweets que contiene </w:t>
-      </w:r>
-      <w:proofErr w:type="spellStart"/>
-      <w:r>
-        <w:rPr>
-          <w:lang w:val="es-CL"/>
-        </w:rPr>
-        <w:t>metadata</w:t>
-      </w:r>
-      <w:proofErr w:type="spellEnd"/>
-      <w:r>
-        <w:rPr>
-          <w:lang w:val="es-CL"/>
-        </w:rPr>
-        <w:t xml:space="preserve"> sobre dónde fue emitido cada mensaje es muy poca.</w:t>
-      </w:r>
-    </w:p>
-    <w:p>
-      <w:pPr>
-        <w:rPr>
-          <w:lang w:val="es-CL"/>
-        </w:rPr>
-      </w:pPr>
-      <w:r>
-        <w:rPr>
-          <w:lang w:val="es-CL"/>
-        </w:rPr>
-        <w:t>Es probable que suba esta cantidad.</w:t>
-      </w:r>
-    </w:p>
-    <w:p>
-      <w:pPr>
-        <w:rPr>
-          <w:lang w:val="es-CL"/>
-        </w:rPr>
-      </w:pPr>
-      <w:r>
-        <w:rPr>
-          <w:lang w:val="es-CL"/>
-        </w:rPr>
-        <w:t>El análisis de los distintos lugares no permite que sean analizados por color.</w:t>
+          <w:lang w:val="es-CL"/>
+        </w:rPr>
+        <w:t>) para dar relevancia.</w:t>
       </w:r>
     </w:p>
     <w:p>
@@ -5596,36 +6996,6 @@
           <w:lang w:val="es-CL"/>
         </w:rPr>
       </w:pPr>
-      <w:bookmarkStart w:id="15" w:name="_Toc402198280"/>
-      <w:r>
-        <w:rPr>
-          <w:lang w:val="es-CL"/>
-        </w:rPr>
-        <w:t>Evaluación y Análisis de las Visualizacione</w:t>
-      </w:r>
-      <w:r>
-        <w:rPr>
-          <w:lang w:val="es-CL"/>
-        </w:rPr>
-        <w:t>s</w:t>
-      </w:r>
-      <w:bookmarkEnd w:id="15"/>
-    </w:p>
-    <w:p>
-      <w:pPr>
-        <w:rPr>
-          <w:lang w:val="es-CL"/>
-        </w:rPr>
-      </w:pPr>
-    </w:p>
-    <w:p>
-      <w:pPr>
-        <w:pStyle w:val="Heading1"/>
-        <w:rPr>
-          <w:lang w:val="es-CL"/>
-        </w:rPr>
-      </w:pPr>
-      <w:bookmarkStart w:id="16" w:name="_Toc402198281"/>
       <w:r>
         <w:rPr>
           <w:lang w:val="es-CL"/>
@@ -5745,7 +7115,7 @@
             <w:rPr>
               <w:noProof/>
             </w:rPr>
-            <w:t>10</w:t>
+            <w:t>13</w:t>
           </w:r>
         </w:fldSimple>
       </w:p>
@@ -8036,6 +9406,52 @@
       <w:color w:val="4F81BD" w:themeColor="accent1"/>
       <w:sz w:val="26"/>
       <w:szCs w:val="26"/>
+    </w:rPr>
+  </w:style>
+  <w:style w:type="paragraph" w:styleId="Heading3">
+    <w:name w:val="heading 3"/>
+    <w:basedOn w:val="Normal"/>
+    <w:next w:val="Normal"/>
+    <w:link w:val="Heading3Char"/>
+    <w:uiPriority w:val="9"/>
+    <w:unhideWhenUsed/>
+    <w:qFormat/>
+    <w:rsid w:val="00CC7FE4"/>
+    <w:pPr>
+      <w:keepNext/>
+      <w:keepLines/>
+      <w:spacing w:before="200" w:after="0"/>
+      <w:outlineLvl w:val="2"/>
+    </w:pPr>
+    <w:rPr>
+      <w:rFonts w:asciiTheme="majorHAnsi" w:eastAsiaTheme="majorEastAsia" w:hAnsiTheme="majorHAnsi" w:cstheme="majorBidi"/>
+      <w:b/>
+      <w:bCs/>
+      <w:color w:val="4F81BD" w:themeColor="accent1"/>
+    </w:rPr>
+  </w:style>
+  <w:style w:type="paragraph" w:styleId="Heading4">
+    <w:name w:val="heading 4"/>
+    <w:basedOn w:val="Normal"/>
+    <w:next w:val="Normal"/>
+    <w:link w:val="Heading4Char"/>
+    <w:uiPriority w:val="9"/>
+    <w:unhideWhenUsed/>
+    <w:qFormat/>
+    <w:rsid w:val="00CC7FE4"/>
+    <w:pPr>
+      <w:keepNext/>
+      <w:keepLines/>
+      <w:spacing w:before="200" w:after="0"/>
+      <w:outlineLvl w:val="3"/>
+    </w:pPr>
+    <w:rPr>
+      <w:rFonts w:asciiTheme="majorHAnsi" w:eastAsiaTheme="majorEastAsia" w:hAnsiTheme="majorHAnsi" w:cstheme="majorBidi"/>
+      <w:b/>
+      <w:bCs/>
+      <w:i/>
+      <w:iCs/>
+      <w:color w:val="4F81BD" w:themeColor="accent1"/>
     </w:rPr>
   </w:style>
   <w:style w:type="character" w:default="1" w:styleId="DefaultParagraphFont">
@@ -8345,6 +9761,34 @@
       <w:u w:val="single"/>
     </w:rPr>
   </w:style>
+  <w:style w:type="character" w:customStyle="1" w:styleId="Heading3Char">
+    <w:name w:val="Heading 3 Char"/>
+    <w:basedOn w:val="DefaultParagraphFont"/>
+    <w:link w:val="Heading3"/>
+    <w:uiPriority w:val="9"/>
+    <w:rsid w:val="00CC7FE4"/>
+    <w:rPr>
+      <w:rFonts w:asciiTheme="majorHAnsi" w:eastAsiaTheme="majorEastAsia" w:hAnsiTheme="majorHAnsi" w:cstheme="majorBidi"/>
+      <w:b/>
+      <w:bCs/>
+      <w:color w:val="4F81BD" w:themeColor="accent1"/>
+    </w:rPr>
+  </w:style>
+  <w:style w:type="character" w:customStyle="1" w:styleId="Heading4Char">
+    <w:name w:val="Heading 4 Char"/>
+    <w:basedOn w:val="DefaultParagraphFont"/>
+    <w:link w:val="Heading4"/>
+    <w:uiPriority w:val="9"/>
+    <w:rsid w:val="00CC7FE4"/>
+    <w:rPr>
+      <w:rFonts w:asciiTheme="majorHAnsi" w:eastAsiaTheme="majorEastAsia" w:hAnsiTheme="majorHAnsi" w:cstheme="majorBidi"/>
+      <w:b/>
+      <w:bCs/>
+      <w:i/>
+      <w:iCs/>
+      <w:color w:val="4F81BD" w:themeColor="accent1"/>
+    </w:rPr>
+  </w:style>
 </w:styles>
 </file>
 
@@ -8412,67 +9856,6 @@
         </w:p>
       </w:docPartBody>
     </w:docPart>
-    <w:docPart>
-      <w:docPartPr>
-        <w:name w:val="EAF8FF20E4434694A2AA33264E3357B8"/>
-        <w:category>
-          <w:name w:val="General"/>
-          <w:gallery w:val="placeholder"/>
-        </w:category>
-        <w:types>
-          <w:type w:val="bbPlcHdr"/>
-        </w:types>
-        <w:behaviors>
-          <w:behavior w:val="content"/>
-        </w:behaviors>
-        <w:guid w:val="{A4C18E7F-9127-45C2-A310-8EF44B17DF0E}"/>
-      </w:docPartPr>
-      <w:docPartBody>
-        <w:p>
-          <w:pPr>
-            <w:pStyle w:val="EAF8FF20E4434694A2AA33264E3357B8"/>
-          </w:pPr>
-          <w:r>
-            <w:rPr>
-              <w:rFonts w:asciiTheme="majorHAnsi" w:eastAsiaTheme="majorEastAsia" w:hAnsiTheme="majorHAnsi" w:cstheme="majorBidi"/>
-              <w:sz w:val="44"/>
-              <w:szCs w:val="44"/>
-            </w:rPr>
-            <w:t>[Type the document subtitle]</w:t>
-          </w:r>
-        </w:p>
-      </w:docPartBody>
-    </w:docPart>
-    <w:docPart>
-      <w:docPartPr>
-        <w:name w:val="13645770F07D427EA89D782486BC36D6"/>
-        <w:category>
-          <w:name w:val="General"/>
-          <w:gallery w:val="placeholder"/>
-        </w:category>
-        <w:types>
-          <w:type w:val="bbPlcHdr"/>
-        </w:types>
-        <w:behaviors>
-          <w:behavior w:val="content"/>
-        </w:behaviors>
-        <w:guid w:val="{AB546E85-116E-4E59-A460-1FF58B522A84}"/>
-      </w:docPartPr>
-      <w:docPartBody>
-        <w:p>
-          <w:pPr>
-            <w:pStyle w:val="13645770F07D427EA89D782486BC36D6"/>
-          </w:pPr>
-          <w:r>
-            <w:rPr>
-              <w:b/>
-              <w:bCs/>
-            </w:rPr>
-            <w:t>[Type the author name]</w:t>
-          </w:r>
-        </w:p>
-      </w:docPartBody>
-    </w:docPart>
   </w:docParts>
 </w:glossaryDocument>
 </file>
@@ -8487,7 +9870,6 @@
     <w:sig w:usb0="00000000" w:usb1="10000000" w:usb2="00000000" w:usb3="00000000" w:csb0="80000000" w:csb1="00000000"/>
   </w:font>
   <w:font w:name="Times New Roman">
-    <w:altName w:val="Times New Roman"/>
     <w:panose1 w:val="02020603050405020304"/>
     <w:charset w:val="00"/>
     <w:family w:val="roman"/>
@@ -8526,8 +9908,9 @@
     <w:panose1 w:val="020B0604030504040204"/>
     <w:charset w:val="00"/>
     <w:family w:val="swiss"/>
+    <w:notTrueType/>
     <w:pitch w:val="variable"/>
-    <w:sig w:usb0="E1002EFF" w:usb1="C000605B" w:usb2="00000029" w:usb3="00000000" w:csb0="000101FF" w:csb1="00000000"/>
+    <w:sig w:usb0="00000003" w:usb1="00000000" w:usb2="00000000" w:usb3="00000000" w:csb0="00000001" w:csb1="00000000"/>
   </w:font>
 </w:fonts>
 </file>
@@ -8544,7 +9927,9 @@
     <w:rsidRoot w:val="00B675A9"/>
     <w:rsid w:val="002B1F31"/>
     <w:rsid w:val="00A51939"/>
+    <w:rsid w:val="00B4492D"/>
     <w:rsid w:val="00B675A9"/>
+    <w:rsid w:val="00F342EA"/>
   </w:rsids>
   <m:mathPr>
     <m:mathFont m:val="Cambria Math"/>
@@ -9095,7 +10480,7 @@
 </file>
 
 <file path=customXml/itemProps2.xml><?xml version="1.0" encoding="utf-8"?>
-<ds:datastoreItem xmlns:ds="http://schemas.openxmlformats.org/officeDocument/2006/customXml" ds:itemID="{9E48D3FB-8AA8-4C9B-8799-CD7B8E0CA9F2}">
+<ds:datastoreItem xmlns:ds="http://schemas.openxmlformats.org/officeDocument/2006/customXml" ds:itemID="{CEE7C180-2823-47AE-B8E1-7D9E47013B88}">
   <ds:schemaRefs>
     <ds:schemaRef ds:uri="http://schemas.openxmlformats.org/officeDocument/2006/bibliography"/>
   </ds:schemaRefs>

--- a/documentacion/Memoria.docx
+++ b/documentacion/Memoria.docx
@@ -170,9 +170,6 @@
                 </w:rPr>
                 <w:alias w:val="Subtitle"/>
                 <w:id w:val="15524255"/>
-                <w:placeholder>
-                  <w:docPart w:val="EAF8FF20E4434694A2AA33264E3357B8"/>
-                </w:placeholder>
                 <w:dataBinding w:prefixMappings="xmlns:ns0='http://schemas.openxmlformats.org/package/2006/metadata/core-properties' xmlns:ns1='http://purl.org/dc/elements/1.1/'" w:xpath="/ns0:coreProperties[1]/ns1:subject[1]" w:storeItemID="{6C3C8BC8-F283-45AE-878A-BAB7291924A1}"/>
                 <w:text/>
               </w:sdtPr>
@@ -6875,6 +6872,94 @@
           <w:lang w:val="es-CL"/>
         </w:rPr>
       </w:pPr>
+      <w:r>
+        <w:rPr>
+          <w:lang w:val="es-CL"/>
+        </w:rPr>
+        <w:t>Evaluación en distintas noticias</w:t>
+      </w:r>
+    </w:p>
+    <w:p>
+      <w:pPr>
+        <w:pStyle w:val="Heading2"/>
+        <w:rPr>
+          <w:lang w:val="es-CL"/>
+        </w:rPr>
+      </w:pPr>
+      <w:r>
+        <w:rPr>
+          <w:lang w:val="es-CL"/>
+        </w:rPr>
+        <w:t>texto</w:t>
+      </w:r>
+    </w:p>
+    <w:p>
+      <w:pPr>
+        <w:pStyle w:val="Heading2"/>
+        <w:rPr>
+          <w:lang w:val="es-CL"/>
+        </w:rPr>
+      </w:pPr>
+      <w:r>
+        <w:rPr>
+          <w:lang w:val="es-CL"/>
+        </w:rPr>
+        <w:t>temporal</w:t>
+      </w:r>
+    </w:p>
+    <w:p>
+      <w:pPr>
+        <w:pStyle w:val="Heading2"/>
+        <w:rPr>
+          <w:lang w:val="es-CL"/>
+        </w:rPr>
+      </w:pPr>
+      <w:proofErr w:type="spellStart"/>
+      <w:r>
+        <w:rPr>
+          <w:lang w:val="es-CL"/>
+        </w:rPr>
+        <w:t>geografica</w:t>
+      </w:r>
+      <w:proofErr w:type="spellEnd"/>
+    </w:p>
+    <w:p>
+      <w:pPr>
+        <w:pStyle w:val="Heading2"/>
+        <w:rPr>
+          <w:lang w:val="es-CL"/>
+        </w:rPr>
+      </w:pPr>
+      <w:r>
+        <w:rPr>
+          <w:lang w:val="es-CL"/>
+        </w:rPr>
+        <w:t>social</w:t>
+      </w:r>
+    </w:p>
+    <w:p>
+      <w:pPr>
+        <w:pStyle w:val="Heading2"/>
+        <w:rPr>
+          <w:lang w:val="es-CL"/>
+        </w:rPr>
+      </w:pPr>
+      <w:proofErr w:type="spellStart"/>
+      <w:r>
+        <w:rPr>
+          <w:lang w:val="es-CL"/>
+        </w:rPr>
+        <w:t>semantica</w:t>
+      </w:r>
+      <w:proofErr w:type="spellEnd"/>
+    </w:p>
+    <w:p>
+      <w:pPr>
+        <w:pStyle w:val="Heading1"/>
+        <w:rPr>
+          <w:lang w:val="es-CL"/>
+        </w:rPr>
+      </w:pPr>
       <w:bookmarkStart w:id="15" w:name="_Toc402198280"/>
       <w:r>
         <w:rPr>
@@ -7023,6 +7108,7 @@
         <w:rPr>
           <w:lang w:val="es-CL"/>
         </w:rPr>
+        <w:lastRenderedPageBreak/>
         <w:t>Bibliografía</w:t>
       </w:r>
       <w:bookmarkEnd w:id="17"/>
@@ -7115,7 +7201,7 @@
             <w:rPr>
               <w:noProof/>
             </w:rPr>
-            <w:t>13</w:t>
+            <w:t>14</w:t>
           </w:r>
         </w:fldSimple>
       </w:p>
@@ -9825,37 +9911,6 @@
         </w:p>
       </w:docPartBody>
     </w:docPart>
-    <w:docPart>
-      <w:docPartPr>
-        <w:name w:val="2F29FAF3B9DE420CAEEAF01942E6913D"/>
-        <w:category>
-          <w:name w:val="General"/>
-          <w:gallery w:val="placeholder"/>
-        </w:category>
-        <w:types>
-          <w:type w:val="bbPlcHdr"/>
-        </w:types>
-        <w:behaviors>
-          <w:behavior w:val="content"/>
-        </w:behaviors>
-        <w:guid w:val="{A1E422DD-9367-4229-99AF-B6B8493E8FC6}"/>
-      </w:docPartPr>
-      <w:docPartBody>
-        <w:p>
-          <w:pPr>
-            <w:pStyle w:val="2F29FAF3B9DE420CAEEAF01942E6913D"/>
-          </w:pPr>
-          <w:r>
-            <w:rPr>
-              <w:rFonts w:asciiTheme="majorHAnsi" w:eastAsiaTheme="majorEastAsia" w:hAnsiTheme="majorHAnsi" w:cstheme="majorBidi"/>
-              <w:sz w:val="80"/>
-              <w:szCs w:val="80"/>
-            </w:rPr>
-            <w:t>[Type the document title]</w:t>
-          </w:r>
-        </w:p>
-      </w:docPartBody>
-    </w:docPart>
   </w:docParts>
 </w:glossaryDocument>
 </file>
@@ -9926,6 +9981,7 @@
   <w:rsids>
     <w:rsidRoot w:val="00B675A9"/>
     <w:rsid w:val="002B1F31"/>
+    <w:rsid w:val="009F62C8"/>
     <w:rsid w:val="00A51939"/>
     <w:rsid w:val="00B4492D"/>
     <w:rsid w:val="00B675A9"/>
@@ -10480,7 +10536,7 @@
 </file>
 
 <file path=customXml/itemProps2.xml><?xml version="1.0" encoding="utf-8"?>
-<ds:datastoreItem xmlns:ds="http://schemas.openxmlformats.org/officeDocument/2006/customXml" ds:itemID="{CEE7C180-2823-47AE-B8E1-7D9E47013B88}">
+<ds:datastoreItem xmlns:ds="http://schemas.openxmlformats.org/officeDocument/2006/customXml" ds:itemID="{B0AA8595-6991-4352-B6F2-7C712C2EBCD6}">
   <ds:schemaRefs>
     <ds:schemaRef ds:uri="http://schemas.openxmlformats.org/officeDocument/2006/bibliography"/>
   </ds:schemaRefs>
